--- a/Documentation/Tehnologii.docx
+++ b/Documentation/Tehnologii.docx
@@ -11,7 +11,6 @@
           <w:b/>
           <w:sz w:val="24"/>
           <w:szCs w:val="24"/>
-          <w:u w:val="single"/>
         </w:rPr>
       </w:pPr>
       <w:proofErr w:type="gramStart"/>
@@ -21,33 +20,3726 @@
           <w:b/>
           <w:sz w:val="24"/>
           <w:szCs w:val="24"/>
-          <w:u w:val="single"/>
-        </w:rPr>
-        <w:t>1.</w:t>
-      </w:r>
-      <w:r>
-        <w:rPr>
-          <w:rFonts w:ascii="Times New Roman" w:hAnsi="Times New Roman" w:cs="Times New Roman"/>
-          <w:b/>
-          <w:sz w:val="24"/>
-          <w:szCs w:val="24"/>
-          <w:u w:val="single"/>
-        </w:rPr>
-        <w:t>Tehnologii</w:t>
-      </w:r>
-      <w:bookmarkStart w:id="0" w:name="_GoBack"/>
-      <w:bookmarkEnd w:id="0"/>
+        </w:rPr>
+        <w:t>1.Tehnologii</w:t>
+      </w:r>
       <w:proofErr w:type="gramEnd"/>
     </w:p>
     <w:p>
       <w:pPr>
+        <w:pStyle w:val="ListParagraph"/>
+        <w:jc w:val="center"/>
         <w:rPr>
           <w:rFonts w:ascii="Times New Roman" w:hAnsi="Times New Roman" w:cs="Times New Roman"/>
           <w:b/>
           <w:sz w:val="24"/>
           <w:szCs w:val="24"/>
-          <w:u w:val="single"/>
-          <w:lang w:val="ro-RO"/>
+        </w:rPr>
+      </w:pPr>
+    </w:p>
+    <w:p>
+      <w:pPr>
+        <w:ind w:firstLine="720"/>
+        <w:jc w:val="both"/>
+        <w:rPr>
+          <w:rFonts w:ascii="Times New Roman" w:hAnsi="Times New Roman" w:cs="Times New Roman"/>
+          <w:sz w:val="24"/>
+          <w:szCs w:val="24"/>
+        </w:rPr>
+      </w:pPr>
+      <w:proofErr w:type="spellStart"/>
+      <w:r>
+        <w:rPr>
+          <w:rFonts w:ascii="Times New Roman" w:hAnsi="Times New Roman" w:cs="Times New Roman"/>
+          <w:sz w:val="24"/>
+          <w:szCs w:val="24"/>
+        </w:rPr>
+        <w:t>Acest</w:t>
+      </w:r>
+      <w:proofErr w:type="spellEnd"/>
+      <w:r>
+        <w:rPr>
+          <w:rFonts w:ascii="Times New Roman" w:hAnsi="Times New Roman" w:cs="Times New Roman"/>
+          <w:sz w:val="24"/>
+          <w:szCs w:val="24"/>
+        </w:rPr>
+        <w:t xml:space="preserve"> </w:t>
+      </w:r>
+      <w:proofErr w:type="gramStart"/>
+      <w:r>
+        <w:rPr>
+          <w:rFonts w:ascii="Times New Roman" w:hAnsi="Times New Roman" w:cs="Times New Roman"/>
+          <w:sz w:val="24"/>
+          <w:szCs w:val="24"/>
+        </w:rPr>
+        <w:t>capitol are</w:t>
+      </w:r>
+      <w:proofErr w:type="gramEnd"/>
+      <w:r>
+        <w:rPr>
+          <w:rFonts w:ascii="Times New Roman" w:hAnsi="Times New Roman" w:cs="Times New Roman"/>
+          <w:sz w:val="24"/>
+          <w:szCs w:val="24"/>
+        </w:rPr>
+        <w:t xml:space="preserve"> </w:t>
+      </w:r>
+      <w:proofErr w:type="spellStart"/>
+      <w:r>
+        <w:rPr>
+          <w:rFonts w:ascii="Times New Roman" w:hAnsi="Times New Roman" w:cs="Times New Roman"/>
+          <w:sz w:val="24"/>
+          <w:szCs w:val="24"/>
+        </w:rPr>
+        <w:t>scopul</w:t>
+      </w:r>
+      <w:proofErr w:type="spellEnd"/>
+      <w:r>
+        <w:rPr>
+          <w:rFonts w:ascii="Times New Roman" w:hAnsi="Times New Roman" w:cs="Times New Roman"/>
+          <w:sz w:val="24"/>
+          <w:szCs w:val="24"/>
+        </w:rPr>
+        <w:t xml:space="preserve"> de a </w:t>
+      </w:r>
+      <w:proofErr w:type="spellStart"/>
+      <w:r>
+        <w:rPr>
+          <w:rFonts w:ascii="Times New Roman" w:hAnsi="Times New Roman" w:cs="Times New Roman"/>
+          <w:sz w:val="24"/>
+          <w:szCs w:val="24"/>
+        </w:rPr>
+        <w:t>sublinia</w:t>
+      </w:r>
+      <w:proofErr w:type="spellEnd"/>
+      <w:r>
+        <w:rPr>
+          <w:rFonts w:ascii="Times New Roman" w:hAnsi="Times New Roman" w:cs="Times New Roman"/>
+          <w:sz w:val="24"/>
+          <w:szCs w:val="24"/>
+        </w:rPr>
+        <w:t xml:space="preserve"> </w:t>
+      </w:r>
+      <w:proofErr w:type="spellStart"/>
+      <w:r>
+        <w:rPr>
+          <w:rFonts w:ascii="Times New Roman" w:hAnsi="Times New Roman" w:cs="Times New Roman"/>
+          <w:sz w:val="24"/>
+          <w:szCs w:val="24"/>
+        </w:rPr>
+        <w:t>pe</w:t>
+      </w:r>
+      <w:proofErr w:type="spellEnd"/>
+      <w:r>
+        <w:rPr>
+          <w:rFonts w:ascii="Times New Roman" w:hAnsi="Times New Roman" w:cs="Times New Roman"/>
+          <w:sz w:val="24"/>
+          <w:szCs w:val="24"/>
+        </w:rPr>
+        <w:t xml:space="preserve"> </w:t>
+      </w:r>
+      <w:proofErr w:type="spellStart"/>
+      <w:r>
+        <w:rPr>
+          <w:rFonts w:ascii="Times New Roman" w:hAnsi="Times New Roman" w:cs="Times New Roman"/>
+          <w:sz w:val="24"/>
+          <w:szCs w:val="24"/>
+        </w:rPr>
+        <w:t>scurt</w:t>
+      </w:r>
+      <w:proofErr w:type="spellEnd"/>
+      <w:r>
+        <w:rPr>
+          <w:rFonts w:ascii="Times New Roman" w:hAnsi="Times New Roman" w:cs="Times New Roman"/>
+          <w:sz w:val="24"/>
+          <w:szCs w:val="24"/>
+        </w:rPr>
+        <w:t xml:space="preserve"> </w:t>
+      </w:r>
+      <w:proofErr w:type="spellStart"/>
+      <w:r>
+        <w:rPr>
+          <w:rFonts w:ascii="Times New Roman" w:hAnsi="Times New Roman" w:cs="Times New Roman"/>
+          <w:sz w:val="24"/>
+          <w:szCs w:val="24"/>
+        </w:rPr>
+        <w:t>tehnologiile</w:t>
+      </w:r>
+      <w:proofErr w:type="spellEnd"/>
+      <w:r>
+        <w:rPr>
+          <w:rFonts w:ascii="Times New Roman" w:hAnsi="Times New Roman" w:cs="Times New Roman"/>
+          <w:sz w:val="24"/>
+          <w:szCs w:val="24"/>
+        </w:rPr>
+        <w:t xml:space="preserve">, </w:t>
+      </w:r>
+      <w:proofErr w:type="spellStart"/>
+      <w:r>
+        <w:rPr>
+          <w:rFonts w:ascii="Times New Roman" w:hAnsi="Times New Roman" w:cs="Times New Roman"/>
+          <w:sz w:val="24"/>
+          <w:szCs w:val="24"/>
+        </w:rPr>
+        <w:t>dar</w:t>
+      </w:r>
+      <w:proofErr w:type="spellEnd"/>
+      <w:r>
+        <w:rPr>
+          <w:rFonts w:ascii="Times New Roman" w:hAnsi="Times New Roman" w:cs="Times New Roman"/>
+          <w:sz w:val="24"/>
+          <w:szCs w:val="24"/>
+        </w:rPr>
+        <w:t xml:space="preserve"> </w:t>
+      </w:r>
+      <w:proofErr w:type="spellStart"/>
+      <w:r>
+        <w:rPr>
+          <w:rFonts w:ascii="Times New Roman" w:hAnsi="Times New Roman" w:cs="Times New Roman"/>
+          <w:sz w:val="24"/>
+          <w:szCs w:val="24"/>
+        </w:rPr>
+        <w:t>si</w:t>
+      </w:r>
+      <w:proofErr w:type="spellEnd"/>
+      <w:r>
+        <w:rPr>
+          <w:rFonts w:ascii="Times New Roman" w:hAnsi="Times New Roman" w:cs="Times New Roman"/>
+          <w:sz w:val="24"/>
+          <w:szCs w:val="24"/>
+        </w:rPr>
+        <w:t xml:space="preserve"> </w:t>
+      </w:r>
+      <w:proofErr w:type="spellStart"/>
+      <w:r>
+        <w:rPr>
+          <w:rFonts w:ascii="Times New Roman" w:hAnsi="Times New Roman" w:cs="Times New Roman"/>
+          <w:sz w:val="24"/>
+          <w:szCs w:val="24"/>
+        </w:rPr>
+        <w:t>componentele</w:t>
+      </w:r>
+      <w:proofErr w:type="spellEnd"/>
+      <w:r>
+        <w:rPr>
+          <w:rFonts w:ascii="Times New Roman" w:hAnsi="Times New Roman" w:cs="Times New Roman"/>
+          <w:sz w:val="24"/>
+          <w:szCs w:val="24"/>
+        </w:rPr>
+        <w:t xml:space="preserve"> </w:t>
+      </w:r>
+      <w:proofErr w:type="spellStart"/>
+      <w:r>
+        <w:rPr>
+          <w:rFonts w:ascii="Times New Roman" w:hAnsi="Times New Roman" w:cs="Times New Roman"/>
+          <w:sz w:val="24"/>
+          <w:szCs w:val="24"/>
+        </w:rPr>
+        <w:t>folosite</w:t>
+      </w:r>
+      <w:proofErr w:type="spellEnd"/>
+      <w:r>
+        <w:rPr>
+          <w:rFonts w:ascii="Times New Roman" w:hAnsi="Times New Roman" w:cs="Times New Roman"/>
+          <w:sz w:val="24"/>
+          <w:szCs w:val="24"/>
+        </w:rPr>
+        <w:t xml:space="preserve"> in </w:t>
+      </w:r>
+      <w:proofErr w:type="spellStart"/>
+      <w:r>
+        <w:rPr>
+          <w:rFonts w:ascii="Times New Roman" w:hAnsi="Times New Roman" w:cs="Times New Roman"/>
+          <w:sz w:val="24"/>
+          <w:szCs w:val="24"/>
+        </w:rPr>
+        <w:t>realizarea</w:t>
+      </w:r>
+      <w:proofErr w:type="spellEnd"/>
+      <w:r>
+        <w:rPr>
+          <w:rFonts w:ascii="Times New Roman" w:hAnsi="Times New Roman" w:cs="Times New Roman"/>
+          <w:sz w:val="24"/>
+          <w:szCs w:val="24"/>
+        </w:rPr>
+        <w:t xml:space="preserve"> </w:t>
+      </w:r>
+      <w:proofErr w:type="spellStart"/>
+      <w:r>
+        <w:rPr>
+          <w:rFonts w:ascii="Times New Roman" w:hAnsi="Times New Roman" w:cs="Times New Roman"/>
+          <w:sz w:val="24"/>
+          <w:szCs w:val="24"/>
+        </w:rPr>
+        <w:t>proiectului</w:t>
+      </w:r>
+      <w:proofErr w:type="spellEnd"/>
+      <w:r>
+        <w:rPr>
+          <w:rFonts w:ascii="Times New Roman" w:hAnsi="Times New Roman" w:cs="Times New Roman"/>
+          <w:sz w:val="24"/>
+          <w:szCs w:val="24"/>
+        </w:rPr>
+        <w:t xml:space="preserve"> de </w:t>
+      </w:r>
+      <w:proofErr w:type="spellStart"/>
+      <w:r>
+        <w:rPr>
+          <w:rFonts w:ascii="Times New Roman" w:hAnsi="Times New Roman" w:cs="Times New Roman"/>
+          <w:sz w:val="24"/>
+          <w:szCs w:val="24"/>
+        </w:rPr>
+        <w:t>licenta</w:t>
+      </w:r>
+      <w:proofErr w:type="spellEnd"/>
+      <w:r>
+        <w:rPr>
+          <w:rFonts w:ascii="Times New Roman" w:hAnsi="Times New Roman" w:cs="Times New Roman"/>
+          <w:sz w:val="24"/>
+          <w:szCs w:val="24"/>
+        </w:rPr>
+        <w:t xml:space="preserve">. Se </w:t>
+      </w:r>
+      <w:proofErr w:type="spellStart"/>
+      <w:proofErr w:type="gramStart"/>
+      <w:r>
+        <w:rPr>
+          <w:rFonts w:ascii="Times New Roman" w:hAnsi="Times New Roman" w:cs="Times New Roman"/>
+          <w:sz w:val="24"/>
+          <w:szCs w:val="24"/>
+        </w:rPr>
+        <w:t>va</w:t>
+      </w:r>
+      <w:proofErr w:type="spellEnd"/>
+      <w:proofErr w:type="gramEnd"/>
+      <w:r>
+        <w:rPr>
+          <w:rFonts w:ascii="Times New Roman" w:hAnsi="Times New Roman" w:cs="Times New Roman"/>
+          <w:sz w:val="24"/>
+          <w:szCs w:val="24"/>
+        </w:rPr>
+        <w:t xml:space="preserve"> face o </w:t>
+      </w:r>
+      <w:proofErr w:type="spellStart"/>
+      <w:r>
+        <w:rPr>
+          <w:rFonts w:ascii="Times New Roman" w:hAnsi="Times New Roman" w:cs="Times New Roman"/>
+          <w:sz w:val="24"/>
+          <w:szCs w:val="24"/>
+        </w:rPr>
+        <w:t>prezentare</w:t>
+      </w:r>
+      <w:proofErr w:type="spellEnd"/>
+      <w:r>
+        <w:rPr>
+          <w:rFonts w:ascii="Times New Roman" w:hAnsi="Times New Roman" w:cs="Times New Roman"/>
+          <w:sz w:val="24"/>
+          <w:szCs w:val="24"/>
+        </w:rPr>
+        <w:t xml:space="preserve"> din exterior </w:t>
+      </w:r>
+      <w:proofErr w:type="spellStart"/>
+      <w:r>
+        <w:rPr>
+          <w:rFonts w:ascii="Times New Roman" w:hAnsi="Times New Roman" w:cs="Times New Roman"/>
+          <w:sz w:val="24"/>
+          <w:szCs w:val="24"/>
+        </w:rPr>
+        <w:t>spre</w:t>
+      </w:r>
+      <w:proofErr w:type="spellEnd"/>
+      <w:r>
+        <w:rPr>
+          <w:rFonts w:ascii="Times New Roman" w:hAnsi="Times New Roman" w:cs="Times New Roman"/>
+          <w:sz w:val="24"/>
+          <w:szCs w:val="24"/>
+        </w:rPr>
+        <w:t xml:space="preserve"> </w:t>
+      </w:r>
+      <w:proofErr w:type="spellStart"/>
+      <w:r>
+        <w:rPr>
+          <w:rFonts w:ascii="Times New Roman" w:hAnsi="Times New Roman" w:cs="Times New Roman"/>
+          <w:sz w:val="24"/>
+          <w:szCs w:val="24"/>
+        </w:rPr>
+        <w:t>interiorul</w:t>
+      </w:r>
+      <w:proofErr w:type="spellEnd"/>
+      <w:r>
+        <w:rPr>
+          <w:rFonts w:ascii="Times New Roman" w:hAnsi="Times New Roman" w:cs="Times New Roman"/>
+          <w:sz w:val="24"/>
+          <w:szCs w:val="24"/>
+        </w:rPr>
+        <w:t xml:space="preserve"> </w:t>
+      </w:r>
+      <w:proofErr w:type="spellStart"/>
+      <w:r>
+        <w:rPr>
+          <w:rFonts w:ascii="Times New Roman" w:hAnsi="Times New Roman" w:cs="Times New Roman"/>
+          <w:sz w:val="24"/>
+          <w:szCs w:val="24"/>
+        </w:rPr>
+        <w:t>stadiilor</w:t>
+      </w:r>
+      <w:proofErr w:type="spellEnd"/>
+      <w:r>
+        <w:rPr>
+          <w:rFonts w:ascii="Times New Roman" w:hAnsi="Times New Roman" w:cs="Times New Roman"/>
+          <w:sz w:val="24"/>
+          <w:szCs w:val="24"/>
+        </w:rPr>
+        <w:t xml:space="preserve"> de </w:t>
+      </w:r>
+      <w:proofErr w:type="spellStart"/>
+      <w:r>
+        <w:rPr>
+          <w:rFonts w:ascii="Times New Roman" w:hAnsi="Times New Roman" w:cs="Times New Roman"/>
+          <w:sz w:val="24"/>
+          <w:szCs w:val="24"/>
+        </w:rPr>
+        <w:t>proiectare</w:t>
+      </w:r>
+      <w:proofErr w:type="spellEnd"/>
+      <w:r>
+        <w:rPr>
+          <w:rFonts w:ascii="Times New Roman" w:hAnsi="Times New Roman" w:cs="Times New Roman"/>
+          <w:sz w:val="24"/>
+          <w:szCs w:val="24"/>
+        </w:rPr>
+        <w:t xml:space="preserve"> </w:t>
+      </w:r>
+      <w:proofErr w:type="spellStart"/>
+      <w:r>
+        <w:rPr>
+          <w:rFonts w:ascii="Times New Roman" w:hAnsi="Times New Roman" w:cs="Times New Roman"/>
+          <w:sz w:val="24"/>
+          <w:szCs w:val="24"/>
+        </w:rPr>
+        <w:t>si</w:t>
+      </w:r>
+      <w:proofErr w:type="spellEnd"/>
+      <w:r>
+        <w:rPr>
+          <w:rFonts w:ascii="Times New Roman" w:hAnsi="Times New Roman" w:cs="Times New Roman"/>
+          <w:sz w:val="24"/>
+          <w:szCs w:val="24"/>
+        </w:rPr>
+        <w:t xml:space="preserve"> </w:t>
+      </w:r>
+      <w:proofErr w:type="spellStart"/>
+      <w:r>
+        <w:rPr>
+          <w:rFonts w:ascii="Times New Roman" w:hAnsi="Times New Roman" w:cs="Times New Roman"/>
+          <w:sz w:val="24"/>
+          <w:szCs w:val="24"/>
+        </w:rPr>
+        <w:t>cercetare</w:t>
+      </w:r>
+      <w:proofErr w:type="spellEnd"/>
+      <w:r>
+        <w:rPr>
+          <w:rFonts w:ascii="Times New Roman" w:hAnsi="Times New Roman" w:cs="Times New Roman"/>
+          <w:sz w:val="24"/>
+          <w:szCs w:val="24"/>
+        </w:rPr>
+        <w:t xml:space="preserve"> in </w:t>
+      </w:r>
+      <w:proofErr w:type="spellStart"/>
+      <w:r>
+        <w:rPr>
+          <w:rFonts w:ascii="Times New Roman" w:hAnsi="Times New Roman" w:cs="Times New Roman"/>
+          <w:sz w:val="24"/>
+          <w:szCs w:val="24"/>
+        </w:rPr>
+        <w:t>ceea</w:t>
+      </w:r>
+      <w:proofErr w:type="spellEnd"/>
+      <w:r>
+        <w:rPr>
+          <w:rFonts w:ascii="Times New Roman" w:hAnsi="Times New Roman" w:cs="Times New Roman"/>
+          <w:sz w:val="24"/>
+          <w:szCs w:val="24"/>
+        </w:rPr>
+        <w:t xml:space="preserve"> </w:t>
+      </w:r>
+      <w:proofErr w:type="spellStart"/>
+      <w:r>
+        <w:rPr>
+          <w:rFonts w:ascii="Times New Roman" w:hAnsi="Times New Roman" w:cs="Times New Roman"/>
+          <w:sz w:val="24"/>
+          <w:szCs w:val="24"/>
+        </w:rPr>
+        <w:t>ce</w:t>
+      </w:r>
+      <w:proofErr w:type="spellEnd"/>
+      <w:r>
+        <w:rPr>
+          <w:rFonts w:ascii="Times New Roman" w:hAnsi="Times New Roman" w:cs="Times New Roman"/>
+          <w:sz w:val="24"/>
+          <w:szCs w:val="24"/>
+        </w:rPr>
+        <w:t xml:space="preserve"> </w:t>
+      </w:r>
+      <w:proofErr w:type="spellStart"/>
+      <w:r>
+        <w:rPr>
+          <w:rFonts w:ascii="Times New Roman" w:hAnsi="Times New Roman" w:cs="Times New Roman"/>
+          <w:sz w:val="24"/>
+          <w:szCs w:val="24"/>
+        </w:rPr>
+        <w:t>priveste</w:t>
+      </w:r>
+      <w:proofErr w:type="spellEnd"/>
+      <w:r>
+        <w:rPr>
+          <w:rFonts w:ascii="Times New Roman" w:hAnsi="Times New Roman" w:cs="Times New Roman"/>
+          <w:sz w:val="24"/>
+          <w:szCs w:val="24"/>
+        </w:rPr>
+        <w:t xml:space="preserve"> </w:t>
+      </w:r>
+      <w:proofErr w:type="spellStart"/>
+      <w:r>
+        <w:rPr>
+          <w:rFonts w:ascii="Times New Roman" w:hAnsi="Times New Roman" w:cs="Times New Roman"/>
+          <w:sz w:val="24"/>
+          <w:szCs w:val="24"/>
+        </w:rPr>
+        <w:t>dezvoltarea</w:t>
+      </w:r>
+      <w:proofErr w:type="spellEnd"/>
+      <w:r>
+        <w:rPr>
+          <w:rFonts w:ascii="Times New Roman" w:hAnsi="Times New Roman" w:cs="Times New Roman"/>
+          <w:sz w:val="24"/>
+          <w:szCs w:val="24"/>
+        </w:rPr>
+        <w:t xml:space="preserve"> </w:t>
+      </w:r>
+      <w:proofErr w:type="spellStart"/>
+      <w:r>
+        <w:rPr>
+          <w:rFonts w:ascii="Times New Roman" w:hAnsi="Times New Roman" w:cs="Times New Roman"/>
+          <w:sz w:val="24"/>
+          <w:szCs w:val="24"/>
+        </w:rPr>
+        <w:t>dispozitivului</w:t>
+      </w:r>
+      <w:proofErr w:type="spellEnd"/>
+      <w:r>
+        <w:rPr>
+          <w:rFonts w:ascii="Times New Roman" w:hAnsi="Times New Roman" w:cs="Times New Roman"/>
+          <w:sz w:val="24"/>
+          <w:szCs w:val="24"/>
+        </w:rPr>
+        <w:t xml:space="preserve"> </w:t>
+      </w:r>
+      <w:proofErr w:type="spellStart"/>
+      <w:r>
+        <w:rPr>
+          <w:rFonts w:ascii="Times New Roman" w:hAnsi="Times New Roman" w:cs="Times New Roman"/>
+          <w:sz w:val="24"/>
+          <w:szCs w:val="24"/>
+        </w:rPr>
+        <w:t>mentionat</w:t>
+      </w:r>
+      <w:proofErr w:type="spellEnd"/>
+      <w:r>
+        <w:rPr>
+          <w:rFonts w:ascii="Times New Roman" w:hAnsi="Times New Roman" w:cs="Times New Roman"/>
+          <w:sz w:val="24"/>
+          <w:szCs w:val="24"/>
+        </w:rPr>
+        <w:t xml:space="preserve"> in </w:t>
+      </w:r>
+      <w:proofErr w:type="spellStart"/>
+      <w:r>
+        <w:rPr>
+          <w:rFonts w:ascii="Times New Roman" w:hAnsi="Times New Roman" w:cs="Times New Roman"/>
+          <w:sz w:val="24"/>
+          <w:szCs w:val="24"/>
+        </w:rPr>
+        <w:t>introducerea</w:t>
+      </w:r>
+      <w:proofErr w:type="spellEnd"/>
+      <w:r>
+        <w:rPr>
+          <w:rFonts w:ascii="Times New Roman" w:hAnsi="Times New Roman" w:cs="Times New Roman"/>
+          <w:sz w:val="24"/>
+          <w:szCs w:val="24"/>
+        </w:rPr>
+        <w:t xml:space="preserve"> </w:t>
+      </w:r>
+      <w:proofErr w:type="spellStart"/>
+      <w:r>
+        <w:rPr>
+          <w:rFonts w:ascii="Times New Roman" w:hAnsi="Times New Roman" w:cs="Times New Roman"/>
+          <w:sz w:val="24"/>
+          <w:szCs w:val="24"/>
+        </w:rPr>
+        <w:t>acestei</w:t>
+      </w:r>
+      <w:proofErr w:type="spellEnd"/>
+      <w:r>
+        <w:rPr>
+          <w:rFonts w:ascii="Times New Roman" w:hAnsi="Times New Roman" w:cs="Times New Roman"/>
+          <w:sz w:val="24"/>
+          <w:szCs w:val="24"/>
+        </w:rPr>
+        <w:t xml:space="preserve"> </w:t>
+      </w:r>
+      <w:proofErr w:type="spellStart"/>
+      <w:r>
+        <w:rPr>
+          <w:rFonts w:ascii="Times New Roman" w:hAnsi="Times New Roman" w:cs="Times New Roman"/>
+          <w:sz w:val="24"/>
+          <w:szCs w:val="24"/>
+        </w:rPr>
+        <w:t>lucrari</w:t>
+      </w:r>
+      <w:proofErr w:type="spellEnd"/>
+      <w:r>
+        <w:rPr>
+          <w:rFonts w:ascii="Times New Roman" w:hAnsi="Times New Roman" w:cs="Times New Roman"/>
+          <w:sz w:val="24"/>
+          <w:szCs w:val="24"/>
+        </w:rPr>
+        <w:t>.</w:t>
+      </w:r>
+    </w:p>
+    <w:p>
+      <w:pPr>
+        <w:pStyle w:val="ListParagraph"/>
+        <w:jc w:val="center"/>
+        <w:rPr>
+          <w:rFonts w:ascii="Times New Roman" w:hAnsi="Times New Roman" w:cs="Times New Roman"/>
+          <w:b/>
+          <w:sz w:val="24"/>
+          <w:szCs w:val="24"/>
+        </w:rPr>
+      </w:pPr>
+    </w:p>
+    <w:p>
+      <w:pPr>
+        <w:pStyle w:val="ListParagraph"/>
+        <w:jc w:val="center"/>
+        <w:rPr>
+          <w:rFonts w:ascii="Times New Roman" w:hAnsi="Times New Roman" w:cs="Times New Roman"/>
+          <w:b/>
+          <w:sz w:val="24"/>
+          <w:szCs w:val="24"/>
+        </w:rPr>
+      </w:pPr>
+      <w:proofErr w:type="spellStart"/>
+      <w:r>
+        <w:rPr>
+          <w:rFonts w:ascii="Times New Roman" w:hAnsi="Times New Roman" w:cs="Times New Roman"/>
+          <w:b/>
+          <w:sz w:val="24"/>
+          <w:szCs w:val="24"/>
+        </w:rPr>
+        <w:t>Sisteme</w:t>
+      </w:r>
+      <w:proofErr w:type="spellEnd"/>
+      <w:r>
+        <w:rPr>
+          <w:rFonts w:ascii="Times New Roman" w:hAnsi="Times New Roman" w:cs="Times New Roman"/>
+          <w:b/>
+          <w:sz w:val="24"/>
+          <w:szCs w:val="24"/>
+        </w:rPr>
+        <w:t xml:space="preserve"> Embedded</w:t>
+      </w:r>
+    </w:p>
+    <w:p>
+      <w:pPr>
+        <w:jc w:val="both"/>
+        <w:rPr>
+          <w:rFonts w:ascii="Times New Roman" w:hAnsi="Times New Roman" w:cs="Times New Roman"/>
+          <w:sz w:val="24"/>
+          <w:szCs w:val="24"/>
+        </w:rPr>
+      </w:pPr>
+      <w:r>
+        <w:rPr>
+          <w:rFonts w:ascii="Times New Roman" w:hAnsi="Times New Roman" w:cs="Times New Roman"/>
+          <w:sz w:val="24"/>
+          <w:szCs w:val="24"/>
+        </w:rPr>
+        <w:tab/>
+      </w:r>
+      <w:proofErr w:type="spellStart"/>
+      <w:r>
+        <w:rPr>
+          <w:rFonts w:ascii="Times New Roman" w:hAnsi="Times New Roman" w:cs="Times New Roman"/>
+          <w:sz w:val="24"/>
+          <w:szCs w:val="24"/>
+        </w:rPr>
+        <w:t>Sistemele</w:t>
+      </w:r>
+      <w:proofErr w:type="spellEnd"/>
+      <w:r>
+        <w:rPr>
+          <w:rFonts w:ascii="Times New Roman" w:hAnsi="Times New Roman" w:cs="Times New Roman"/>
+          <w:sz w:val="24"/>
+          <w:szCs w:val="24"/>
+        </w:rPr>
+        <w:t xml:space="preserve"> embedded </w:t>
+      </w:r>
+      <w:proofErr w:type="spellStart"/>
+      <w:r>
+        <w:rPr>
+          <w:rFonts w:ascii="Times New Roman" w:hAnsi="Times New Roman" w:cs="Times New Roman"/>
+          <w:sz w:val="24"/>
+          <w:szCs w:val="24"/>
+        </w:rPr>
+        <w:t>reprezinta</w:t>
+      </w:r>
+      <w:proofErr w:type="spellEnd"/>
+      <w:r>
+        <w:rPr>
+          <w:rFonts w:ascii="Times New Roman" w:hAnsi="Times New Roman" w:cs="Times New Roman"/>
+          <w:sz w:val="24"/>
+          <w:szCs w:val="24"/>
+        </w:rPr>
+        <w:t xml:space="preserve"> </w:t>
+      </w:r>
+      <w:proofErr w:type="spellStart"/>
+      <w:r>
+        <w:rPr>
+          <w:rFonts w:ascii="Times New Roman" w:hAnsi="Times New Roman" w:cs="Times New Roman"/>
+          <w:sz w:val="24"/>
+          <w:szCs w:val="24"/>
+        </w:rPr>
+        <w:t>conectarea</w:t>
+      </w:r>
+      <w:proofErr w:type="spellEnd"/>
+      <w:r>
+        <w:rPr>
+          <w:rFonts w:ascii="Times New Roman" w:hAnsi="Times New Roman" w:cs="Times New Roman"/>
+          <w:sz w:val="24"/>
+          <w:szCs w:val="24"/>
+        </w:rPr>
+        <w:t xml:space="preserve"> de mi</w:t>
+      </w:r>
+      <w:r>
+        <w:rPr>
+          <w:rFonts w:ascii="Times New Roman" w:hAnsi="Times New Roman" w:cs="Times New Roman"/>
+          <w:sz w:val="24"/>
+          <w:szCs w:val="24"/>
+        </w:rPr>
+        <w:t>cro-</w:t>
+      </w:r>
+      <w:proofErr w:type="spellStart"/>
+      <w:r>
+        <w:rPr>
+          <w:rFonts w:ascii="Times New Roman" w:hAnsi="Times New Roman" w:cs="Times New Roman"/>
+          <w:sz w:val="24"/>
+          <w:szCs w:val="24"/>
+        </w:rPr>
+        <w:t>meca</w:t>
+      </w:r>
+      <w:r>
+        <w:rPr>
+          <w:rFonts w:ascii="Times New Roman" w:hAnsi="Times New Roman" w:cs="Times New Roman"/>
+          <w:sz w:val="24"/>
+          <w:szCs w:val="24"/>
+        </w:rPr>
+        <w:t>nisme</w:t>
+      </w:r>
+      <w:proofErr w:type="spellEnd"/>
+      <w:r>
+        <w:rPr>
+          <w:rFonts w:ascii="Times New Roman" w:hAnsi="Times New Roman" w:cs="Times New Roman"/>
+          <w:sz w:val="24"/>
+          <w:szCs w:val="24"/>
+        </w:rPr>
+        <w:t>,</w:t>
+      </w:r>
+      <w:r>
+        <w:rPr>
+          <w:rFonts w:ascii="Times New Roman" w:hAnsi="Times New Roman" w:cs="Times New Roman"/>
+          <w:sz w:val="24"/>
+          <w:szCs w:val="24"/>
+        </w:rPr>
+        <w:t xml:space="preserve"> </w:t>
+      </w:r>
+      <w:proofErr w:type="spellStart"/>
+      <w:r>
+        <w:rPr>
+          <w:rFonts w:ascii="Times New Roman" w:hAnsi="Times New Roman" w:cs="Times New Roman"/>
+          <w:sz w:val="24"/>
+          <w:szCs w:val="24"/>
+        </w:rPr>
+        <w:t>microprocesoare</w:t>
+      </w:r>
+      <w:proofErr w:type="spellEnd"/>
+      <w:r>
+        <w:rPr>
+          <w:rFonts w:ascii="Times New Roman" w:hAnsi="Times New Roman" w:cs="Times New Roman"/>
+          <w:sz w:val="24"/>
+          <w:szCs w:val="24"/>
+        </w:rPr>
+        <w:t xml:space="preserve">, </w:t>
+      </w:r>
+      <w:proofErr w:type="spellStart"/>
+      <w:r>
+        <w:rPr>
+          <w:rFonts w:ascii="Times New Roman" w:hAnsi="Times New Roman" w:cs="Times New Roman"/>
+          <w:sz w:val="24"/>
+          <w:szCs w:val="24"/>
+        </w:rPr>
+        <w:t>senzori</w:t>
+      </w:r>
+      <w:proofErr w:type="spellEnd"/>
+      <w:r>
+        <w:rPr>
+          <w:rFonts w:ascii="Times New Roman" w:hAnsi="Times New Roman" w:cs="Times New Roman"/>
+          <w:sz w:val="24"/>
+          <w:szCs w:val="24"/>
+        </w:rPr>
+        <w:t xml:space="preserve">, </w:t>
+      </w:r>
+      <w:proofErr w:type="spellStart"/>
+      <w:r>
+        <w:rPr>
+          <w:rFonts w:ascii="Times New Roman" w:hAnsi="Times New Roman" w:cs="Times New Roman"/>
+          <w:sz w:val="24"/>
+          <w:szCs w:val="24"/>
+        </w:rPr>
+        <w:t>conectori</w:t>
+      </w:r>
+      <w:proofErr w:type="spellEnd"/>
+      <w:r>
+        <w:rPr>
+          <w:rFonts w:ascii="Times New Roman" w:hAnsi="Times New Roman" w:cs="Times New Roman"/>
+          <w:sz w:val="24"/>
+          <w:szCs w:val="24"/>
+        </w:rPr>
+        <w:t xml:space="preserve">, </w:t>
+      </w:r>
+      <w:proofErr w:type="spellStart"/>
+      <w:r>
+        <w:rPr>
+          <w:rFonts w:ascii="Times New Roman" w:hAnsi="Times New Roman" w:cs="Times New Roman"/>
+          <w:sz w:val="24"/>
+          <w:szCs w:val="24"/>
+        </w:rPr>
+        <w:t>pentru</w:t>
+      </w:r>
+      <w:proofErr w:type="spellEnd"/>
+      <w:r>
+        <w:rPr>
+          <w:rFonts w:ascii="Times New Roman" w:hAnsi="Times New Roman" w:cs="Times New Roman"/>
+          <w:sz w:val="24"/>
+          <w:szCs w:val="24"/>
+        </w:rPr>
+        <w:t xml:space="preserve"> </w:t>
+      </w:r>
+      <w:proofErr w:type="spellStart"/>
+      <w:r>
+        <w:rPr>
+          <w:rFonts w:ascii="Times New Roman" w:hAnsi="Times New Roman" w:cs="Times New Roman"/>
+          <w:sz w:val="24"/>
+          <w:szCs w:val="24"/>
+        </w:rPr>
+        <w:t>realizarea</w:t>
+      </w:r>
+      <w:proofErr w:type="spellEnd"/>
+      <w:r>
+        <w:rPr>
+          <w:rFonts w:ascii="Times New Roman" w:hAnsi="Times New Roman" w:cs="Times New Roman"/>
+          <w:sz w:val="24"/>
+          <w:szCs w:val="24"/>
+        </w:rPr>
+        <w:t xml:space="preserve"> de </w:t>
+      </w:r>
+      <w:proofErr w:type="spellStart"/>
+      <w:r>
+        <w:rPr>
+          <w:rFonts w:ascii="Times New Roman" w:hAnsi="Times New Roman" w:cs="Times New Roman"/>
+          <w:sz w:val="24"/>
+          <w:szCs w:val="24"/>
+        </w:rPr>
+        <w:t>sisteme</w:t>
+      </w:r>
+      <w:proofErr w:type="spellEnd"/>
+      <w:r>
+        <w:rPr>
+          <w:rFonts w:ascii="Times New Roman" w:hAnsi="Times New Roman" w:cs="Times New Roman"/>
+          <w:sz w:val="24"/>
+          <w:szCs w:val="24"/>
+        </w:rPr>
+        <w:t xml:space="preserve"> </w:t>
+      </w:r>
+      <w:proofErr w:type="spellStart"/>
+      <w:r>
+        <w:rPr>
+          <w:rFonts w:ascii="Times New Roman" w:hAnsi="Times New Roman" w:cs="Times New Roman"/>
+          <w:sz w:val="24"/>
+          <w:szCs w:val="24"/>
+        </w:rPr>
+        <w:t>interconectate</w:t>
+      </w:r>
+      <w:proofErr w:type="spellEnd"/>
+      <w:r>
+        <w:rPr>
+          <w:rFonts w:ascii="Times New Roman" w:hAnsi="Times New Roman" w:cs="Times New Roman"/>
+          <w:sz w:val="24"/>
+          <w:szCs w:val="24"/>
+        </w:rPr>
+        <w:t xml:space="preserve"> care </w:t>
+      </w:r>
+      <w:proofErr w:type="spellStart"/>
+      <w:r>
+        <w:rPr>
+          <w:rFonts w:ascii="Times New Roman" w:hAnsi="Times New Roman" w:cs="Times New Roman"/>
+          <w:sz w:val="24"/>
+          <w:szCs w:val="24"/>
+        </w:rPr>
+        <w:t>servesc</w:t>
+      </w:r>
+      <w:proofErr w:type="spellEnd"/>
+      <w:r>
+        <w:rPr>
+          <w:rFonts w:ascii="Times New Roman" w:hAnsi="Times New Roman" w:cs="Times New Roman"/>
+          <w:sz w:val="24"/>
+          <w:szCs w:val="24"/>
+        </w:rPr>
+        <w:t xml:space="preserve"> </w:t>
+      </w:r>
+      <w:proofErr w:type="spellStart"/>
+      <w:r>
+        <w:rPr>
+          <w:rFonts w:ascii="Times New Roman" w:hAnsi="Times New Roman" w:cs="Times New Roman"/>
+          <w:sz w:val="24"/>
+          <w:szCs w:val="24"/>
+        </w:rPr>
+        <w:t>aceluiasi</w:t>
+      </w:r>
+      <w:proofErr w:type="spellEnd"/>
+      <w:r>
+        <w:rPr>
+          <w:rFonts w:ascii="Times New Roman" w:hAnsi="Times New Roman" w:cs="Times New Roman"/>
+          <w:sz w:val="24"/>
+          <w:szCs w:val="24"/>
+        </w:rPr>
+        <w:t xml:space="preserve"> </w:t>
+      </w:r>
+      <w:proofErr w:type="spellStart"/>
+      <w:r>
+        <w:rPr>
+          <w:rFonts w:ascii="Times New Roman" w:hAnsi="Times New Roman" w:cs="Times New Roman"/>
+          <w:sz w:val="24"/>
+          <w:szCs w:val="24"/>
+        </w:rPr>
+        <w:t>scop</w:t>
+      </w:r>
+      <w:proofErr w:type="spellEnd"/>
+      <w:r>
+        <w:rPr>
+          <w:rFonts w:ascii="Times New Roman" w:hAnsi="Times New Roman" w:cs="Times New Roman"/>
+          <w:sz w:val="24"/>
+          <w:szCs w:val="24"/>
+        </w:rPr>
+        <w:t xml:space="preserve">. </w:t>
+      </w:r>
+      <w:proofErr w:type="spellStart"/>
+      <w:r>
+        <w:rPr>
+          <w:rFonts w:ascii="Times New Roman" w:hAnsi="Times New Roman" w:cs="Times New Roman"/>
+          <w:sz w:val="24"/>
+          <w:szCs w:val="24"/>
+        </w:rPr>
+        <w:t>Principalele</w:t>
+      </w:r>
+      <w:proofErr w:type="spellEnd"/>
+      <w:r>
+        <w:rPr>
+          <w:rFonts w:ascii="Times New Roman" w:hAnsi="Times New Roman" w:cs="Times New Roman"/>
+          <w:sz w:val="24"/>
+          <w:szCs w:val="24"/>
+        </w:rPr>
+        <w:t xml:space="preserve"> </w:t>
+      </w:r>
+      <w:proofErr w:type="spellStart"/>
+      <w:r>
+        <w:rPr>
+          <w:rFonts w:ascii="Times New Roman" w:hAnsi="Times New Roman" w:cs="Times New Roman"/>
+          <w:sz w:val="24"/>
+          <w:szCs w:val="24"/>
+        </w:rPr>
+        <w:t>componente</w:t>
+      </w:r>
+      <w:proofErr w:type="spellEnd"/>
+      <w:r>
+        <w:rPr>
+          <w:rFonts w:ascii="Times New Roman" w:hAnsi="Times New Roman" w:cs="Times New Roman"/>
+          <w:sz w:val="24"/>
+          <w:szCs w:val="24"/>
+        </w:rPr>
+        <w:t xml:space="preserve"> din </w:t>
+      </w:r>
+      <w:proofErr w:type="spellStart"/>
+      <w:r>
+        <w:rPr>
+          <w:rFonts w:ascii="Times New Roman" w:hAnsi="Times New Roman" w:cs="Times New Roman"/>
+          <w:sz w:val="24"/>
+          <w:szCs w:val="24"/>
+        </w:rPr>
+        <w:t>cadrul</w:t>
+      </w:r>
+      <w:proofErr w:type="spellEnd"/>
+      <w:r>
+        <w:rPr>
+          <w:rFonts w:ascii="Times New Roman" w:hAnsi="Times New Roman" w:cs="Times New Roman"/>
+          <w:sz w:val="24"/>
+          <w:szCs w:val="24"/>
+        </w:rPr>
+        <w:t xml:space="preserve"> </w:t>
+      </w:r>
+      <w:proofErr w:type="spellStart"/>
+      <w:r>
+        <w:rPr>
+          <w:rFonts w:ascii="Times New Roman" w:hAnsi="Times New Roman" w:cs="Times New Roman"/>
+          <w:sz w:val="24"/>
+          <w:szCs w:val="24"/>
+        </w:rPr>
+        <w:t>acestor</w:t>
+      </w:r>
+      <w:proofErr w:type="spellEnd"/>
+      <w:r>
+        <w:rPr>
+          <w:rFonts w:ascii="Times New Roman" w:hAnsi="Times New Roman" w:cs="Times New Roman"/>
+          <w:sz w:val="24"/>
+          <w:szCs w:val="24"/>
+        </w:rPr>
+        <w:t xml:space="preserve"> </w:t>
+      </w:r>
+      <w:proofErr w:type="spellStart"/>
+      <w:r>
+        <w:rPr>
+          <w:rFonts w:ascii="Times New Roman" w:hAnsi="Times New Roman" w:cs="Times New Roman"/>
+          <w:sz w:val="24"/>
+          <w:szCs w:val="24"/>
+        </w:rPr>
+        <w:t>sisteme</w:t>
+      </w:r>
+      <w:proofErr w:type="spellEnd"/>
+      <w:r>
+        <w:rPr>
+          <w:rFonts w:ascii="Times New Roman" w:hAnsi="Times New Roman" w:cs="Times New Roman"/>
+          <w:sz w:val="24"/>
+          <w:szCs w:val="24"/>
+        </w:rPr>
+        <w:t xml:space="preserve"> </w:t>
+      </w:r>
+      <w:proofErr w:type="spellStart"/>
+      <w:proofErr w:type="gramStart"/>
+      <w:r>
+        <w:rPr>
+          <w:rFonts w:ascii="Times New Roman" w:hAnsi="Times New Roman" w:cs="Times New Roman"/>
+          <w:sz w:val="24"/>
+          <w:szCs w:val="24"/>
+        </w:rPr>
+        <w:t>este</w:t>
+      </w:r>
+      <w:proofErr w:type="spellEnd"/>
+      <w:proofErr w:type="gramEnd"/>
+      <w:r>
+        <w:rPr>
+          <w:rFonts w:ascii="Times New Roman" w:hAnsi="Times New Roman" w:cs="Times New Roman"/>
+          <w:sz w:val="24"/>
+          <w:szCs w:val="24"/>
+        </w:rPr>
+        <w:t xml:space="preserve"> </w:t>
+      </w:r>
+      <w:proofErr w:type="spellStart"/>
+      <w:r>
+        <w:rPr>
+          <w:rFonts w:ascii="Times New Roman" w:hAnsi="Times New Roman" w:cs="Times New Roman"/>
+          <w:sz w:val="24"/>
+          <w:szCs w:val="24"/>
+        </w:rPr>
+        <w:t>repreze</w:t>
+      </w:r>
+      <w:r>
+        <w:rPr>
+          <w:rFonts w:ascii="Times New Roman" w:hAnsi="Times New Roman" w:cs="Times New Roman"/>
+          <w:sz w:val="24"/>
+          <w:szCs w:val="24"/>
+        </w:rPr>
+        <w:t>nta</w:t>
+      </w:r>
+      <w:r>
+        <w:rPr>
+          <w:rFonts w:ascii="Times New Roman" w:hAnsi="Times New Roman" w:cs="Times New Roman"/>
+          <w:sz w:val="24"/>
+          <w:szCs w:val="24"/>
+        </w:rPr>
+        <w:t>t</w:t>
+      </w:r>
+      <w:proofErr w:type="spellEnd"/>
+      <w:r>
+        <w:rPr>
+          <w:rFonts w:ascii="Times New Roman" w:hAnsi="Times New Roman" w:cs="Times New Roman"/>
+          <w:sz w:val="24"/>
+          <w:szCs w:val="24"/>
+        </w:rPr>
+        <w:t xml:space="preserve"> de</w:t>
+      </w:r>
+      <w:r>
+        <w:rPr>
+          <w:rFonts w:ascii="Times New Roman" w:hAnsi="Times New Roman" w:cs="Times New Roman"/>
+          <w:sz w:val="24"/>
+          <w:szCs w:val="24"/>
+        </w:rPr>
+        <w:t xml:space="preserve"> un microprocessor </w:t>
+      </w:r>
+      <w:proofErr w:type="spellStart"/>
+      <w:r>
+        <w:rPr>
+          <w:rFonts w:ascii="Times New Roman" w:hAnsi="Times New Roman" w:cs="Times New Roman"/>
+          <w:sz w:val="24"/>
+          <w:szCs w:val="24"/>
+        </w:rPr>
+        <w:t>insotit</w:t>
+      </w:r>
+      <w:proofErr w:type="spellEnd"/>
+      <w:r>
+        <w:rPr>
+          <w:rFonts w:ascii="Times New Roman" w:hAnsi="Times New Roman" w:cs="Times New Roman"/>
+          <w:sz w:val="24"/>
+          <w:szCs w:val="24"/>
+        </w:rPr>
+        <w:t xml:space="preserve"> de o </w:t>
+      </w:r>
+      <w:proofErr w:type="spellStart"/>
+      <w:r>
+        <w:rPr>
+          <w:rFonts w:ascii="Times New Roman" w:hAnsi="Times New Roman" w:cs="Times New Roman"/>
+          <w:sz w:val="24"/>
+          <w:szCs w:val="24"/>
+        </w:rPr>
+        <w:t>memorie</w:t>
+      </w:r>
+      <w:proofErr w:type="spellEnd"/>
+      <w:r>
+        <w:rPr>
+          <w:rFonts w:ascii="Times New Roman" w:hAnsi="Times New Roman" w:cs="Times New Roman"/>
+          <w:sz w:val="24"/>
+          <w:szCs w:val="24"/>
+        </w:rPr>
+        <w:t xml:space="preserve"> </w:t>
+      </w:r>
+      <w:proofErr w:type="spellStart"/>
+      <w:r>
+        <w:rPr>
+          <w:rFonts w:ascii="Times New Roman" w:hAnsi="Times New Roman" w:cs="Times New Roman"/>
+          <w:sz w:val="24"/>
+          <w:szCs w:val="24"/>
+        </w:rPr>
+        <w:t>dedicata</w:t>
+      </w:r>
+      <w:proofErr w:type="spellEnd"/>
+      <w:r>
+        <w:rPr>
+          <w:rFonts w:ascii="Times New Roman" w:hAnsi="Times New Roman" w:cs="Times New Roman"/>
+          <w:sz w:val="24"/>
+          <w:szCs w:val="24"/>
+        </w:rPr>
+        <w:t xml:space="preserve">. </w:t>
+      </w:r>
+      <w:proofErr w:type="spellStart"/>
+      <w:r>
+        <w:rPr>
+          <w:rFonts w:ascii="Times New Roman" w:hAnsi="Times New Roman" w:cs="Times New Roman"/>
+          <w:sz w:val="24"/>
+          <w:szCs w:val="24"/>
+        </w:rPr>
+        <w:t>Acest</w:t>
+      </w:r>
+      <w:r>
+        <w:rPr>
+          <w:rFonts w:ascii="Times New Roman" w:hAnsi="Times New Roman" w:cs="Times New Roman"/>
+          <w:sz w:val="24"/>
+          <w:szCs w:val="24"/>
+        </w:rPr>
+        <w:t>e</w:t>
+      </w:r>
+      <w:r>
+        <w:rPr>
+          <w:rFonts w:ascii="Times New Roman" w:hAnsi="Times New Roman" w:cs="Times New Roman"/>
+          <w:sz w:val="24"/>
+          <w:szCs w:val="24"/>
+        </w:rPr>
+        <w:t>a</w:t>
+      </w:r>
+      <w:proofErr w:type="spellEnd"/>
+      <w:r>
+        <w:rPr>
+          <w:rFonts w:ascii="Times New Roman" w:hAnsi="Times New Roman" w:cs="Times New Roman"/>
+          <w:sz w:val="24"/>
+          <w:szCs w:val="24"/>
+        </w:rPr>
+        <w:t xml:space="preserve"> pot fi </w:t>
+      </w:r>
+      <w:proofErr w:type="spellStart"/>
+      <w:r>
+        <w:rPr>
+          <w:rFonts w:ascii="Times New Roman" w:hAnsi="Times New Roman" w:cs="Times New Roman"/>
+          <w:sz w:val="24"/>
+          <w:szCs w:val="24"/>
+        </w:rPr>
+        <w:t>acompaniate</w:t>
+      </w:r>
+      <w:proofErr w:type="spellEnd"/>
+      <w:r>
+        <w:rPr>
+          <w:rFonts w:ascii="Times New Roman" w:hAnsi="Times New Roman" w:cs="Times New Roman"/>
+          <w:sz w:val="24"/>
+          <w:szCs w:val="24"/>
+        </w:rPr>
+        <w:t xml:space="preserve"> de</w:t>
+      </w:r>
+      <w:r>
+        <w:rPr>
+          <w:rFonts w:ascii="Times New Roman" w:hAnsi="Times New Roman" w:cs="Times New Roman"/>
+          <w:sz w:val="24"/>
+          <w:szCs w:val="24"/>
+        </w:rPr>
+        <w:t xml:space="preserve"> </w:t>
+      </w:r>
+      <w:proofErr w:type="gramStart"/>
+      <w:r>
+        <w:rPr>
+          <w:rFonts w:ascii="Times New Roman" w:hAnsi="Times New Roman" w:cs="Times New Roman"/>
+          <w:sz w:val="24"/>
+          <w:szCs w:val="24"/>
+        </w:rPr>
+        <w:t>u</w:t>
+      </w:r>
+      <w:r>
+        <w:rPr>
+          <w:rFonts w:ascii="Times New Roman" w:hAnsi="Times New Roman" w:cs="Times New Roman"/>
+          <w:sz w:val="24"/>
+          <w:szCs w:val="24"/>
+        </w:rPr>
+        <w:t>n</w:t>
+      </w:r>
+      <w:proofErr w:type="gramEnd"/>
+      <w:r>
+        <w:rPr>
+          <w:rFonts w:ascii="Times New Roman" w:hAnsi="Times New Roman" w:cs="Times New Roman"/>
+          <w:sz w:val="24"/>
+          <w:szCs w:val="24"/>
+        </w:rPr>
+        <w:t xml:space="preserve"> </w:t>
+      </w:r>
+      <w:proofErr w:type="spellStart"/>
+      <w:r>
+        <w:rPr>
+          <w:rFonts w:ascii="Times New Roman" w:hAnsi="Times New Roman" w:cs="Times New Roman"/>
+          <w:sz w:val="24"/>
+          <w:szCs w:val="24"/>
+        </w:rPr>
+        <w:t>numar</w:t>
+      </w:r>
+      <w:proofErr w:type="spellEnd"/>
+      <w:r>
+        <w:rPr>
+          <w:rFonts w:ascii="Times New Roman" w:hAnsi="Times New Roman" w:cs="Times New Roman"/>
+          <w:sz w:val="24"/>
+          <w:szCs w:val="24"/>
+        </w:rPr>
+        <w:t xml:space="preserve"> </w:t>
+      </w:r>
+      <w:proofErr w:type="spellStart"/>
+      <w:r>
+        <w:rPr>
+          <w:rFonts w:ascii="Times New Roman" w:hAnsi="Times New Roman" w:cs="Times New Roman"/>
+          <w:sz w:val="24"/>
+          <w:szCs w:val="24"/>
+        </w:rPr>
+        <w:t>nelimitat</w:t>
+      </w:r>
+      <w:proofErr w:type="spellEnd"/>
+      <w:r>
+        <w:rPr>
+          <w:rFonts w:ascii="Times New Roman" w:hAnsi="Times New Roman" w:cs="Times New Roman"/>
+          <w:sz w:val="24"/>
+          <w:szCs w:val="24"/>
+        </w:rPr>
+        <w:t xml:space="preserve"> de </w:t>
+      </w:r>
+      <w:proofErr w:type="spellStart"/>
+      <w:r>
+        <w:rPr>
+          <w:rFonts w:ascii="Times New Roman" w:hAnsi="Times New Roman" w:cs="Times New Roman"/>
+          <w:sz w:val="24"/>
+          <w:szCs w:val="24"/>
+        </w:rPr>
+        <w:t>componente</w:t>
+      </w:r>
+      <w:proofErr w:type="spellEnd"/>
+      <w:r>
+        <w:rPr>
+          <w:rFonts w:ascii="Times New Roman" w:hAnsi="Times New Roman" w:cs="Times New Roman"/>
+          <w:sz w:val="24"/>
+          <w:szCs w:val="24"/>
+        </w:rPr>
+        <w:t xml:space="preserve"> </w:t>
+      </w:r>
+      <w:proofErr w:type="spellStart"/>
+      <w:r>
+        <w:rPr>
+          <w:rFonts w:ascii="Times New Roman" w:hAnsi="Times New Roman" w:cs="Times New Roman"/>
+          <w:sz w:val="24"/>
+          <w:szCs w:val="24"/>
+        </w:rPr>
+        <w:t>auxiliare</w:t>
+      </w:r>
+      <w:proofErr w:type="spellEnd"/>
+      <w:r>
+        <w:rPr>
+          <w:rFonts w:ascii="Times New Roman" w:hAnsi="Times New Roman" w:cs="Times New Roman"/>
+          <w:sz w:val="24"/>
+          <w:szCs w:val="24"/>
+        </w:rPr>
+        <w:t xml:space="preserve">. </w:t>
+      </w:r>
+    </w:p>
+    <w:p>
+      <w:pPr>
+        <w:ind w:firstLine="720"/>
+        <w:jc w:val="both"/>
+        <w:rPr>
+          <w:rFonts w:ascii="Times New Roman" w:hAnsi="Times New Roman" w:cs="Times New Roman"/>
+          <w:sz w:val="24"/>
+          <w:szCs w:val="24"/>
+        </w:rPr>
+      </w:pPr>
+      <w:proofErr w:type="spellStart"/>
+      <w:proofErr w:type="gramStart"/>
+      <w:r>
+        <w:rPr>
+          <w:rFonts w:ascii="Times New Roman" w:hAnsi="Times New Roman" w:cs="Times New Roman"/>
+          <w:sz w:val="24"/>
+          <w:szCs w:val="24"/>
+        </w:rPr>
+        <w:t>Pe</w:t>
+      </w:r>
+      <w:proofErr w:type="spellEnd"/>
+      <w:r>
+        <w:rPr>
+          <w:rFonts w:ascii="Times New Roman" w:hAnsi="Times New Roman" w:cs="Times New Roman"/>
+          <w:sz w:val="24"/>
+          <w:szCs w:val="24"/>
+        </w:rPr>
+        <w:t xml:space="preserve"> </w:t>
+      </w:r>
+      <w:proofErr w:type="spellStart"/>
+      <w:r>
+        <w:rPr>
+          <w:rFonts w:ascii="Times New Roman" w:hAnsi="Times New Roman" w:cs="Times New Roman"/>
+          <w:sz w:val="24"/>
+          <w:szCs w:val="24"/>
+        </w:rPr>
+        <w:t>langa</w:t>
+      </w:r>
+      <w:proofErr w:type="spellEnd"/>
+      <w:r>
+        <w:rPr>
+          <w:rFonts w:ascii="Times New Roman" w:hAnsi="Times New Roman" w:cs="Times New Roman"/>
+          <w:sz w:val="24"/>
+          <w:szCs w:val="24"/>
+        </w:rPr>
+        <w:t xml:space="preserve"> </w:t>
+      </w:r>
+      <w:proofErr w:type="spellStart"/>
+      <w:r>
+        <w:rPr>
+          <w:rFonts w:ascii="Times New Roman" w:hAnsi="Times New Roman" w:cs="Times New Roman"/>
+          <w:sz w:val="24"/>
+          <w:szCs w:val="24"/>
+        </w:rPr>
+        <w:t>senzori</w:t>
+      </w:r>
+      <w:proofErr w:type="spellEnd"/>
+      <w:r>
+        <w:rPr>
+          <w:rFonts w:ascii="Times New Roman" w:hAnsi="Times New Roman" w:cs="Times New Roman"/>
+          <w:sz w:val="24"/>
+          <w:szCs w:val="24"/>
+        </w:rPr>
+        <w:t xml:space="preserve"> </w:t>
+      </w:r>
+      <w:proofErr w:type="spellStart"/>
+      <w:r>
+        <w:rPr>
+          <w:rFonts w:ascii="Times New Roman" w:hAnsi="Times New Roman" w:cs="Times New Roman"/>
+          <w:sz w:val="24"/>
+          <w:szCs w:val="24"/>
+        </w:rPr>
+        <w:t>sau</w:t>
+      </w:r>
+      <w:proofErr w:type="spellEnd"/>
+      <w:r>
+        <w:rPr>
+          <w:rFonts w:ascii="Times New Roman" w:hAnsi="Times New Roman" w:cs="Times New Roman"/>
+          <w:sz w:val="24"/>
+          <w:szCs w:val="24"/>
+        </w:rPr>
+        <w:t xml:space="preserve"> </w:t>
+      </w:r>
+      <w:proofErr w:type="spellStart"/>
+      <w:r>
+        <w:rPr>
+          <w:rFonts w:ascii="Times New Roman" w:hAnsi="Times New Roman" w:cs="Times New Roman"/>
+          <w:sz w:val="24"/>
+          <w:szCs w:val="24"/>
+        </w:rPr>
+        <w:t>diversi</w:t>
+      </w:r>
+      <w:proofErr w:type="spellEnd"/>
+      <w:r>
+        <w:rPr>
+          <w:rFonts w:ascii="Times New Roman" w:hAnsi="Times New Roman" w:cs="Times New Roman"/>
+          <w:sz w:val="24"/>
+          <w:szCs w:val="24"/>
+        </w:rPr>
+        <w:t xml:space="preserve"> </w:t>
+      </w:r>
+      <w:proofErr w:type="spellStart"/>
+      <w:r>
+        <w:rPr>
+          <w:rFonts w:ascii="Times New Roman" w:hAnsi="Times New Roman" w:cs="Times New Roman"/>
+          <w:sz w:val="24"/>
+          <w:szCs w:val="24"/>
+        </w:rPr>
+        <w:t>conectori</w:t>
+      </w:r>
+      <w:proofErr w:type="spellEnd"/>
+      <w:r>
+        <w:rPr>
+          <w:rFonts w:ascii="Times New Roman" w:hAnsi="Times New Roman" w:cs="Times New Roman"/>
+          <w:sz w:val="24"/>
+          <w:szCs w:val="24"/>
+        </w:rPr>
+        <w:t xml:space="preserve">, </w:t>
+      </w:r>
+      <w:proofErr w:type="spellStart"/>
+      <w:r>
+        <w:rPr>
+          <w:rFonts w:ascii="Times New Roman" w:hAnsi="Times New Roman" w:cs="Times New Roman"/>
+          <w:sz w:val="24"/>
+          <w:szCs w:val="24"/>
+        </w:rPr>
+        <w:t>majoritatea</w:t>
+      </w:r>
+      <w:proofErr w:type="spellEnd"/>
+      <w:r>
+        <w:rPr>
+          <w:rFonts w:ascii="Times New Roman" w:hAnsi="Times New Roman" w:cs="Times New Roman"/>
+          <w:sz w:val="24"/>
+          <w:szCs w:val="24"/>
+        </w:rPr>
+        <w:t xml:space="preserve"> </w:t>
+      </w:r>
+      <w:proofErr w:type="spellStart"/>
+      <w:r>
+        <w:rPr>
+          <w:rFonts w:ascii="Times New Roman" w:hAnsi="Times New Roman" w:cs="Times New Roman"/>
+          <w:sz w:val="24"/>
+          <w:szCs w:val="24"/>
+        </w:rPr>
+        <w:t>producatorilor</w:t>
+      </w:r>
+      <w:proofErr w:type="spellEnd"/>
+      <w:r>
+        <w:rPr>
+          <w:rFonts w:ascii="Times New Roman" w:hAnsi="Times New Roman" w:cs="Times New Roman"/>
+          <w:sz w:val="24"/>
+          <w:szCs w:val="24"/>
+        </w:rPr>
+        <w:t xml:space="preserve"> </w:t>
+      </w:r>
+      <w:proofErr w:type="spellStart"/>
+      <w:r>
+        <w:rPr>
+          <w:rFonts w:ascii="Times New Roman" w:hAnsi="Times New Roman" w:cs="Times New Roman"/>
+          <w:sz w:val="24"/>
+          <w:szCs w:val="24"/>
+        </w:rPr>
+        <w:t>produc</w:t>
+      </w:r>
+      <w:proofErr w:type="spellEnd"/>
+      <w:r>
+        <w:rPr>
+          <w:rFonts w:ascii="Times New Roman" w:hAnsi="Times New Roman" w:cs="Times New Roman"/>
+          <w:sz w:val="24"/>
+          <w:szCs w:val="24"/>
+        </w:rPr>
+        <w:t xml:space="preserve"> </w:t>
+      </w:r>
+      <w:proofErr w:type="spellStart"/>
+      <w:r>
+        <w:rPr>
+          <w:rFonts w:ascii="Times New Roman" w:hAnsi="Times New Roman" w:cs="Times New Roman"/>
+          <w:sz w:val="24"/>
+          <w:szCs w:val="24"/>
+        </w:rPr>
+        <w:t>si</w:t>
+      </w:r>
+      <w:proofErr w:type="spellEnd"/>
+      <w:r>
+        <w:rPr>
+          <w:rFonts w:ascii="Times New Roman" w:hAnsi="Times New Roman" w:cs="Times New Roman"/>
+          <w:sz w:val="24"/>
+          <w:szCs w:val="24"/>
+        </w:rPr>
+        <w:t xml:space="preserve"> </w:t>
+      </w:r>
+      <w:proofErr w:type="spellStart"/>
+      <w:r>
+        <w:rPr>
+          <w:rFonts w:ascii="Times New Roman" w:hAnsi="Times New Roman" w:cs="Times New Roman"/>
+          <w:sz w:val="24"/>
+          <w:szCs w:val="24"/>
+        </w:rPr>
+        <w:t>componente</w:t>
+      </w:r>
+      <w:proofErr w:type="spellEnd"/>
+      <w:r>
+        <w:rPr>
+          <w:rFonts w:ascii="Times New Roman" w:hAnsi="Times New Roman" w:cs="Times New Roman"/>
+          <w:sz w:val="24"/>
+          <w:szCs w:val="24"/>
+        </w:rPr>
+        <w:t xml:space="preserve"> care </w:t>
+      </w:r>
+      <w:proofErr w:type="spellStart"/>
+      <w:r>
+        <w:rPr>
+          <w:rFonts w:ascii="Times New Roman" w:hAnsi="Times New Roman" w:cs="Times New Roman"/>
+          <w:sz w:val="24"/>
+          <w:szCs w:val="24"/>
+        </w:rPr>
+        <w:t>sporesc</w:t>
+      </w:r>
+      <w:proofErr w:type="spellEnd"/>
+      <w:r>
+        <w:rPr>
+          <w:rFonts w:ascii="Times New Roman" w:hAnsi="Times New Roman" w:cs="Times New Roman"/>
+          <w:sz w:val="24"/>
+          <w:szCs w:val="24"/>
+        </w:rPr>
+        <w:t xml:space="preserve"> </w:t>
+      </w:r>
+      <w:proofErr w:type="spellStart"/>
+      <w:r>
+        <w:rPr>
+          <w:rFonts w:ascii="Times New Roman" w:hAnsi="Times New Roman" w:cs="Times New Roman"/>
+          <w:sz w:val="24"/>
+          <w:szCs w:val="24"/>
+        </w:rPr>
+        <w:t>puterea</w:t>
+      </w:r>
+      <w:proofErr w:type="spellEnd"/>
+      <w:r>
+        <w:rPr>
+          <w:rFonts w:ascii="Times New Roman" w:hAnsi="Times New Roman" w:cs="Times New Roman"/>
+          <w:sz w:val="24"/>
+          <w:szCs w:val="24"/>
+        </w:rPr>
+        <w:t xml:space="preserve"> </w:t>
+      </w:r>
+      <w:proofErr w:type="spellStart"/>
+      <w:r>
+        <w:rPr>
+          <w:rFonts w:ascii="Times New Roman" w:hAnsi="Times New Roman" w:cs="Times New Roman"/>
+          <w:sz w:val="24"/>
+          <w:szCs w:val="24"/>
+        </w:rPr>
+        <w:t>computationala</w:t>
+      </w:r>
+      <w:proofErr w:type="spellEnd"/>
+      <w:r>
+        <w:rPr>
+          <w:rFonts w:ascii="Times New Roman" w:hAnsi="Times New Roman" w:cs="Times New Roman"/>
+          <w:sz w:val="24"/>
+          <w:szCs w:val="24"/>
+        </w:rPr>
+        <w:t xml:space="preserve"> in </w:t>
+      </w:r>
+      <w:proofErr w:type="spellStart"/>
+      <w:r>
+        <w:rPr>
+          <w:rFonts w:ascii="Times New Roman" w:hAnsi="Times New Roman" w:cs="Times New Roman"/>
+          <w:sz w:val="24"/>
+          <w:szCs w:val="24"/>
+        </w:rPr>
+        <w:t>realizarea</w:t>
+      </w:r>
+      <w:proofErr w:type="spellEnd"/>
+      <w:r>
+        <w:rPr>
+          <w:rFonts w:ascii="Times New Roman" w:hAnsi="Times New Roman" w:cs="Times New Roman"/>
+          <w:sz w:val="24"/>
+          <w:szCs w:val="24"/>
+        </w:rPr>
+        <w:t xml:space="preserve"> </w:t>
+      </w:r>
+      <w:proofErr w:type="spellStart"/>
+      <w:r>
+        <w:rPr>
+          <w:rFonts w:ascii="Times New Roman" w:hAnsi="Times New Roman" w:cs="Times New Roman"/>
+          <w:sz w:val="24"/>
+          <w:szCs w:val="24"/>
+        </w:rPr>
+        <w:t>anumitor</w:t>
+      </w:r>
+      <w:proofErr w:type="spellEnd"/>
+      <w:r>
+        <w:rPr>
+          <w:rFonts w:ascii="Times New Roman" w:hAnsi="Times New Roman" w:cs="Times New Roman"/>
+          <w:sz w:val="24"/>
+          <w:szCs w:val="24"/>
+        </w:rPr>
+        <w:t xml:space="preserve"> </w:t>
+      </w:r>
+      <w:proofErr w:type="spellStart"/>
+      <w:r>
+        <w:rPr>
+          <w:rFonts w:ascii="Times New Roman" w:hAnsi="Times New Roman" w:cs="Times New Roman"/>
+          <w:sz w:val="24"/>
+          <w:szCs w:val="24"/>
+        </w:rPr>
+        <w:t>calcule</w:t>
+      </w:r>
+      <w:proofErr w:type="spellEnd"/>
+      <w:r>
+        <w:rPr>
+          <w:rFonts w:ascii="Times New Roman" w:hAnsi="Times New Roman" w:cs="Times New Roman"/>
+          <w:sz w:val="24"/>
+          <w:szCs w:val="24"/>
+        </w:rPr>
+        <w:t>.</w:t>
+      </w:r>
+      <w:proofErr w:type="gramEnd"/>
+      <w:r>
+        <w:rPr>
+          <w:rFonts w:ascii="Times New Roman" w:hAnsi="Times New Roman" w:cs="Times New Roman"/>
+          <w:sz w:val="24"/>
+          <w:szCs w:val="24"/>
+        </w:rPr>
+        <w:t xml:space="preserve"> </w:t>
+      </w:r>
+      <w:proofErr w:type="gramStart"/>
+      <w:r>
+        <w:rPr>
+          <w:rFonts w:ascii="Times New Roman" w:hAnsi="Times New Roman" w:cs="Times New Roman"/>
+          <w:sz w:val="24"/>
+          <w:szCs w:val="24"/>
+        </w:rPr>
+        <w:t>Un</w:t>
+      </w:r>
+      <w:proofErr w:type="gramEnd"/>
+      <w:r>
+        <w:rPr>
+          <w:rFonts w:ascii="Times New Roman" w:hAnsi="Times New Roman" w:cs="Times New Roman"/>
+          <w:sz w:val="24"/>
+          <w:szCs w:val="24"/>
+        </w:rPr>
+        <w:t xml:space="preserve"> </w:t>
+      </w:r>
+      <w:proofErr w:type="spellStart"/>
+      <w:r>
+        <w:rPr>
+          <w:rFonts w:ascii="Times New Roman" w:hAnsi="Times New Roman" w:cs="Times New Roman"/>
+          <w:sz w:val="24"/>
+          <w:szCs w:val="24"/>
+        </w:rPr>
+        <w:t>exemplu</w:t>
+      </w:r>
+      <w:proofErr w:type="spellEnd"/>
+      <w:r>
+        <w:rPr>
+          <w:rFonts w:ascii="Times New Roman" w:hAnsi="Times New Roman" w:cs="Times New Roman"/>
+          <w:sz w:val="24"/>
+          <w:szCs w:val="24"/>
+        </w:rPr>
+        <w:t xml:space="preserve"> </w:t>
+      </w:r>
+      <w:proofErr w:type="spellStart"/>
+      <w:r>
+        <w:rPr>
+          <w:rFonts w:ascii="Times New Roman" w:hAnsi="Times New Roman" w:cs="Times New Roman"/>
+          <w:sz w:val="24"/>
+          <w:szCs w:val="24"/>
+        </w:rPr>
+        <w:t>definitoriu</w:t>
+      </w:r>
+      <w:proofErr w:type="spellEnd"/>
+      <w:r>
+        <w:rPr>
+          <w:rFonts w:ascii="Times New Roman" w:hAnsi="Times New Roman" w:cs="Times New Roman"/>
+          <w:sz w:val="24"/>
+          <w:szCs w:val="24"/>
+        </w:rPr>
+        <w:t xml:space="preserve"> </w:t>
+      </w:r>
+      <w:proofErr w:type="spellStart"/>
+      <w:r>
+        <w:rPr>
+          <w:rFonts w:ascii="Times New Roman" w:hAnsi="Times New Roman" w:cs="Times New Roman"/>
+          <w:sz w:val="24"/>
+          <w:szCs w:val="24"/>
+        </w:rPr>
+        <w:t>il</w:t>
+      </w:r>
+      <w:proofErr w:type="spellEnd"/>
+      <w:r>
+        <w:rPr>
+          <w:rFonts w:ascii="Times New Roman" w:hAnsi="Times New Roman" w:cs="Times New Roman"/>
+          <w:sz w:val="24"/>
+          <w:szCs w:val="24"/>
+        </w:rPr>
+        <w:t xml:space="preserve"> </w:t>
+      </w:r>
+      <w:proofErr w:type="spellStart"/>
+      <w:r>
+        <w:rPr>
+          <w:rFonts w:ascii="Times New Roman" w:hAnsi="Times New Roman" w:cs="Times New Roman"/>
+          <w:sz w:val="24"/>
+          <w:szCs w:val="24"/>
+        </w:rPr>
+        <w:t>reprezinta</w:t>
+      </w:r>
+      <w:proofErr w:type="spellEnd"/>
+      <w:r>
+        <w:rPr>
+          <w:rFonts w:ascii="Times New Roman" w:hAnsi="Times New Roman" w:cs="Times New Roman"/>
+          <w:sz w:val="24"/>
+          <w:szCs w:val="24"/>
+        </w:rPr>
+        <w:t xml:space="preserve"> </w:t>
+      </w:r>
+      <w:proofErr w:type="spellStart"/>
+      <w:r>
+        <w:rPr>
+          <w:rFonts w:ascii="Times New Roman" w:hAnsi="Times New Roman" w:cs="Times New Roman"/>
+          <w:sz w:val="24"/>
+          <w:szCs w:val="24"/>
+        </w:rPr>
+        <w:t>procesorul</w:t>
+      </w:r>
+      <w:proofErr w:type="spellEnd"/>
+      <w:r>
+        <w:rPr>
+          <w:rFonts w:ascii="Times New Roman" w:hAnsi="Times New Roman" w:cs="Times New Roman"/>
+          <w:sz w:val="24"/>
+          <w:szCs w:val="24"/>
+        </w:rPr>
+        <w:t xml:space="preserve"> graphic, al </w:t>
+      </w:r>
+      <w:proofErr w:type="spellStart"/>
+      <w:r>
+        <w:rPr>
+          <w:rFonts w:ascii="Times New Roman" w:hAnsi="Times New Roman" w:cs="Times New Roman"/>
+          <w:sz w:val="24"/>
+          <w:szCs w:val="24"/>
+        </w:rPr>
+        <w:t>carui</w:t>
+      </w:r>
+      <w:proofErr w:type="spellEnd"/>
+      <w:r>
+        <w:rPr>
+          <w:rFonts w:ascii="Times New Roman" w:hAnsi="Times New Roman" w:cs="Times New Roman"/>
+          <w:sz w:val="24"/>
+          <w:szCs w:val="24"/>
+        </w:rPr>
+        <w:t xml:space="preserve"> </w:t>
+      </w:r>
+      <w:proofErr w:type="spellStart"/>
+      <w:r>
+        <w:rPr>
+          <w:rFonts w:ascii="Times New Roman" w:hAnsi="Times New Roman" w:cs="Times New Roman"/>
+          <w:sz w:val="24"/>
+          <w:szCs w:val="24"/>
+        </w:rPr>
+        <w:t>arhitectura</w:t>
+      </w:r>
+      <w:proofErr w:type="spellEnd"/>
+      <w:r>
+        <w:rPr>
+          <w:rFonts w:ascii="Times New Roman" w:hAnsi="Times New Roman" w:cs="Times New Roman"/>
+          <w:sz w:val="24"/>
+          <w:szCs w:val="24"/>
+        </w:rPr>
+        <w:t xml:space="preserve"> </w:t>
+      </w:r>
+      <w:proofErr w:type="spellStart"/>
+      <w:r>
+        <w:rPr>
+          <w:rFonts w:ascii="Times New Roman" w:hAnsi="Times New Roman" w:cs="Times New Roman"/>
+          <w:sz w:val="24"/>
+          <w:szCs w:val="24"/>
+        </w:rPr>
+        <w:t>este</w:t>
+      </w:r>
+      <w:proofErr w:type="spellEnd"/>
+      <w:r>
+        <w:rPr>
+          <w:rFonts w:ascii="Times New Roman" w:hAnsi="Times New Roman" w:cs="Times New Roman"/>
+          <w:sz w:val="24"/>
+          <w:szCs w:val="24"/>
+        </w:rPr>
+        <w:t xml:space="preserve"> </w:t>
+      </w:r>
+      <w:proofErr w:type="spellStart"/>
+      <w:r>
+        <w:rPr>
+          <w:rFonts w:ascii="Times New Roman" w:hAnsi="Times New Roman" w:cs="Times New Roman"/>
+          <w:sz w:val="24"/>
+          <w:szCs w:val="24"/>
+        </w:rPr>
+        <w:t>proiectata</w:t>
+      </w:r>
+      <w:proofErr w:type="spellEnd"/>
+      <w:r>
+        <w:rPr>
+          <w:rFonts w:ascii="Times New Roman" w:hAnsi="Times New Roman" w:cs="Times New Roman"/>
+          <w:sz w:val="24"/>
+          <w:szCs w:val="24"/>
+        </w:rPr>
+        <w:t xml:space="preserve"> in </w:t>
+      </w:r>
+      <w:proofErr w:type="spellStart"/>
+      <w:r>
+        <w:rPr>
+          <w:rFonts w:ascii="Times New Roman" w:hAnsi="Times New Roman" w:cs="Times New Roman"/>
+          <w:sz w:val="24"/>
+          <w:szCs w:val="24"/>
+        </w:rPr>
+        <w:t>asa</w:t>
+      </w:r>
+      <w:proofErr w:type="spellEnd"/>
+      <w:r>
+        <w:rPr>
+          <w:rFonts w:ascii="Times New Roman" w:hAnsi="Times New Roman" w:cs="Times New Roman"/>
+          <w:sz w:val="24"/>
+          <w:szCs w:val="24"/>
+        </w:rPr>
+        <w:t xml:space="preserve"> </w:t>
+      </w:r>
+      <w:proofErr w:type="spellStart"/>
+      <w:r>
+        <w:rPr>
+          <w:rFonts w:ascii="Times New Roman" w:hAnsi="Times New Roman" w:cs="Times New Roman"/>
+          <w:sz w:val="24"/>
+          <w:szCs w:val="24"/>
+        </w:rPr>
+        <w:t>fel</w:t>
+      </w:r>
+      <w:proofErr w:type="spellEnd"/>
+      <w:r>
+        <w:rPr>
+          <w:rFonts w:ascii="Times New Roman" w:hAnsi="Times New Roman" w:cs="Times New Roman"/>
+          <w:sz w:val="24"/>
+          <w:szCs w:val="24"/>
+        </w:rPr>
+        <w:t xml:space="preserve"> </w:t>
+      </w:r>
+      <w:proofErr w:type="spellStart"/>
+      <w:r>
+        <w:rPr>
+          <w:rFonts w:ascii="Times New Roman" w:hAnsi="Times New Roman" w:cs="Times New Roman"/>
+          <w:sz w:val="24"/>
+          <w:szCs w:val="24"/>
+        </w:rPr>
+        <w:t>incat</w:t>
+      </w:r>
+      <w:proofErr w:type="spellEnd"/>
+      <w:r>
+        <w:rPr>
+          <w:rFonts w:ascii="Times New Roman" w:hAnsi="Times New Roman" w:cs="Times New Roman"/>
+          <w:sz w:val="24"/>
+          <w:szCs w:val="24"/>
+        </w:rPr>
+        <w:t xml:space="preserve"> </w:t>
+      </w:r>
+      <w:proofErr w:type="spellStart"/>
+      <w:r>
+        <w:rPr>
+          <w:rFonts w:ascii="Times New Roman" w:hAnsi="Times New Roman" w:cs="Times New Roman"/>
+          <w:sz w:val="24"/>
+          <w:szCs w:val="24"/>
+        </w:rPr>
+        <w:t>sa</w:t>
+      </w:r>
+      <w:proofErr w:type="spellEnd"/>
+      <w:r>
+        <w:rPr>
+          <w:rFonts w:ascii="Times New Roman" w:hAnsi="Times New Roman" w:cs="Times New Roman"/>
+          <w:sz w:val="24"/>
+          <w:szCs w:val="24"/>
+        </w:rPr>
+        <w:t xml:space="preserve"> </w:t>
+      </w:r>
+      <w:proofErr w:type="spellStart"/>
+      <w:r>
+        <w:rPr>
+          <w:rFonts w:ascii="Times New Roman" w:hAnsi="Times New Roman" w:cs="Times New Roman"/>
+          <w:sz w:val="24"/>
+          <w:szCs w:val="24"/>
+        </w:rPr>
+        <w:t>realizeze</w:t>
+      </w:r>
+      <w:proofErr w:type="spellEnd"/>
+      <w:r>
+        <w:rPr>
+          <w:rFonts w:ascii="Times New Roman" w:hAnsi="Times New Roman" w:cs="Times New Roman"/>
+          <w:sz w:val="24"/>
+          <w:szCs w:val="24"/>
+        </w:rPr>
+        <w:t xml:space="preserve"> </w:t>
+      </w:r>
+      <w:proofErr w:type="spellStart"/>
+      <w:r>
+        <w:rPr>
+          <w:rFonts w:ascii="Times New Roman" w:hAnsi="Times New Roman" w:cs="Times New Roman"/>
+          <w:sz w:val="24"/>
+          <w:szCs w:val="24"/>
+        </w:rPr>
+        <w:t>calcule</w:t>
+      </w:r>
+      <w:proofErr w:type="spellEnd"/>
+      <w:r>
+        <w:rPr>
+          <w:rFonts w:ascii="Times New Roman" w:hAnsi="Times New Roman" w:cs="Times New Roman"/>
+          <w:sz w:val="24"/>
+          <w:szCs w:val="24"/>
+        </w:rPr>
+        <w:t xml:space="preserve"> cu </w:t>
+      </w:r>
+      <w:proofErr w:type="spellStart"/>
+      <w:r>
+        <w:rPr>
+          <w:rFonts w:ascii="Times New Roman" w:hAnsi="Times New Roman" w:cs="Times New Roman"/>
+          <w:sz w:val="24"/>
+          <w:szCs w:val="24"/>
+        </w:rPr>
+        <w:t>matrici</w:t>
+      </w:r>
+      <w:proofErr w:type="spellEnd"/>
+      <w:r>
+        <w:rPr>
+          <w:rFonts w:ascii="Times New Roman" w:hAnsi="Times New Roman" w:cs="Times New Roman"/>
+          <w:sz w:val="24"/>
+          <w:szCs w:val="24"/>
+        </w:rPr>
+        <w:t xml:space="preserve"> </w:t>
+      </w:r>
+      <w:proofErr w:type="spellStart"/>
+      <w:r>
+        <w:rPr>
+          <w:rFonts w:ascii="Times New Roman" w:hAnsi="Times New Roman" w:cs="Times New Roman"/>
+          <w:sz w:val="24"/>
+          <w:szCs w:val="24"/>
+        </w:rPr>
+        <w:t>intr</w:t>
+      </w:r>
+      <w:proofErr w:type="spellEnd"/>
+      <w:r>
+        <w:rPr>
+          <w:rFonts w:ascii="Times New Roman" w:hAnsi="Times New Roman" w:cs="Times New Roman"/>
+          <w:sz w:val="24"/>
+          <w:szCs w:val="24"/>
+        </w:rPr>
+        <w:t xml:space="preserve">-un </w:t>
+      </w:r>
+      <w:proofErr w:type="spellStart"/>
+      <w:r>
+        <w:rPr>
+          <w:rFonts w:ascii="Times New Roman" w:hAnsi="Times New Roman" w:cs="Times New Roman"/>
+          <w:sz w:val="24"/>
+          <w:szCs w:val="24"/>
+        </w:rPr>
+        <w:t>timp</w:t>
+      </w:r>
+      <w:proofErr w:type="spellEnd"/>
+      <w:r>
+        <w:rPr>
+          <w:rFonts w:ascii="Times New Roman" w:hAnsi="Times New Roman" w:cs="Times New Roman"/>
+          <w:sz w:val="24"/>
+          <w:szCs w:val="24"/>
+        </w:rPr>
+        <w:t xml:space="preserve"> </w:t>
+      </w:r>
+      <w:proofErr w:type="spellStart"/>
+      <w:r>
+        <w:rPr>
+          <w:rFonts w:ascii="Times New Roman" w:hAnsi="Times New Roman" w:cs="Times New Roman"/>
+          <w:sz w:val="24"/>
+          <w:szCs w:val="24"/>
+        </w:rPr>
+        <w:t>mult</w:t>
+      </w:r>
+      <w:proofErr w:type="spellEnd"/>
+      <w:r>
+        <w:rPr>
+          <w:rFonts w:ascii="Times New Roman" w:hAnsi="Times New Roman" w:cs="Times New Roman"/>
+          <w:sz w:val="24"/>
+          <w:szCs w:val="24"/>
+        </w:rPr>
+        <w:t xml:space="preserve"> </w:t>
+      </w:r>
+      <w:proofErr w:type="spellStart"/>
+      <w:r>
+        <w:rPr>
+          <w:rFonts w:ascii="Times New Roman" w:hAnsi="Times New Roman" w:cs="Times New Roman"/>
+          <w:sz w:val="24"/>
+          <w:szCs w:val="24"/>
+        </w:rPr>
+        <w:t>mai</w:t>
+      </w:r>
+      <w:proofErr w:type="spellEnd"/>
+      <w:r>
+        <w:rPr>
+          <w:rFonts w:ascii="Times New Roman" w:hAnsi="Times New Roman" w:cs="Times New Roman"/>
+          <w:sz w:val="24"/>
+          <w:szCs w:val="24"/>
+        </w:rPr>
+        <w:t xml:space="preserve"> </w:t>
+      </w:r>
+      <w:proofErr w:type="spellStart"/>
+      <w:r>
+        <w:rPr>
+          <w:rFonts w:ascii="Times New Roman" w:hAnsi="Times New Roman" w:cs="Times New Roman"/>
+          <w:sz w:val="24"/>
+          <w:szCs w:val="24"/>
+        </w:rPr>
+        <w:t>scurt</w:t>
+      </w:r>
+      <w:proofErr w:type="spellEnd"/>
+      <w:r>
+        <w:rPr>
+          <w:rFonts w:ascii="Times New Roman" w:hAnsi="Times New Roman" w:cs="Times New Roman"/>
+          <w:sz w:val="24"/>
+          <w:szCs w:val="24"/>
+        </w:rPr>
+        <w:t xml:space="preserve"> </w:t>
+      </w:r>
+      <w:proofErr w:type="spellStart"/>
+      <w:r>
+        <w:rPr>
+          <w:rFonts w:ascii="Times New Roman" w:hAnsi="Times New Roman" w:cs="Times New Roman"/>
+          <w:sz w:val="24"/>
+          <w:szCs w:val="24"/>
+        </w:rPr>
+        <w:t>decat</w:t>
+      </w:r>
+      <w:proofErr w:type="spellEnd"/>
+      <w:r>
+        <w:rPr>
+          <w:rFonts w:ascii="Times New Roman" w:hAnsi="Times New Roman" w:cs="Times New Roman"/>
+          <w:sz w:val="24"/>
+          <w:szCs w:val="24"/>
+        </w:rPr>
+        <w:t xml:space="preserve"> un processor conventional. </w:t>
+      </w:r>
+      <w:proofErr w:type="spellStart"/>
+      <w:r>
+        <w:rPr>
+          <w:rFonts w:ascii="Times New Roman" w:hAnsi="Times New Roman" w:cs="Times New Roman"/>
+          <w:sz w:val="24"/>
+          <w:szCs w:val="24"/>
+        </w:rPr>
+        <w:t>Alte</w:t>
+      </w:r>
+      <w:proofErr w:type="spellEnd"/>
+      <w:r>
+        <w:rPr>
+          <w:rFonts w:ascii="Times New Roman" w:hAnsi="Times New Roman" w:cs="Times New Roman"/>
+          <w:sz w:val="24"/>
+          <w:szCs w:val="24"/>
+        </w:rPr>
+        <w:t xml:space="preserve"> </w:t>
+      </w:r>
+      <w:proofErr w:type="spellStart"/>
+      <w:r>
+        <w:rPr>
+          <w:rFonts w:ascii="Times New Roman" w:hAnsi="Times New Roman" w:cs="Times New Roman"/>
+          <w:sz w:val="24"/>
+          <w:szCs w:val="24"/>
+        </w:rPr>
+        <w:t>calitati</w:t>
+      </w:r>
+      <w:proofErr w:type="spellEnd"/>
+      <w:r>
+        <w:rPr>
+          <w:rFonts w:ascii="Times New Roman" w:hAnsi="Times New Roman" w:cs="Times New Roman"/>
+          <w:sz w:val="24"/>
+          <w:szCs w:val="24"/>
+        </w:rPr>
+        <w:t xml:space="preserve"> ale </w:t>
+      </w:r>
+      <w:proofErr w:type="spellStart"/>
+      <w:r>
+        <w:rPr>
+          <w:rFonts w:ascii="Times New Roman" w:hAnsi="Times New Roman" w:cs="Times New Roman"/>
+          <w:sz w:val="24"/>
+          <w:szCs w:val="24"/>
+        </w:rPr>
+        <w:t>domeniului</w:t>
+      </w:r>
+      <w:proofErr w:type="spellEnd"/>
+      <w:r>
+        <w:rPr>
+          <w:rFonts w:ascii="Times New Roman" w:hAnsi="Times New Roman" w:cs="Times New Roman"/>
+          <w:sz w:val="24"/>
+          <w:szCs w:val="24"/>
+        </w:rPr>
+        <w:t xml:space="preserve"> embedded </w:t>
+      </w:r>
+      <w:proofErr w:type="spellStart"/>
+      <w:r>
+        <w:rPr>
+          <w:rFonts w:ascii="Times New Roman" w:hAnsi="Times New Roman" w:cs="Times New Roman"/>
+          <w:sz w:val="24"/>
+          <w:szCs w:val="24"/>
+        </w:rPr>
+        <w:t>constau</w:t>
+      </w:r>
+      <w:proofErr w:type="spellEnd"/>
+      <w:r>
+        <w:rPr>
+          <w:rFonts w:ascii="Times New Roman" w:hAnsi="Times New Roman" w:cs="Times New Roman"/>
+          <w:sz w:val="24"/>
+          <w:szCs w:val="24"/>
+        </w:rPr>
+        <w:t xml:space="preserve"> in </w:t>
+      </w:r>
+      <w:proofErr w:type="spellStart"/>
+      <w:r>
+        <w:rPr>
+          <w:rFonts w:ascii="Times New Roman" w:hAnsi="Times New Roman" w:cs="Times New Roman"/>
+          <w:sz w:val="24"/>
+          <w:szCs w:val="24"/>
+        </w:rPr>
+        <w:t>dimensiunile</w:t>
+      </w:r>
+      <w:proofErr w:type="spellEnd"/>
+      <w:r>
+        <w:rPr>
+          <w:rFonts w:ascii="Times New Roman" w:hAnsi="Times New Roman" w:cs="Times New Roman"/>
+          <w:sz w:val="24"/>
+          <w:szCs w:val="24"/>
+        </w:rPr>
+        <w:t xml:space="preserve"> </w:t>
+      </w:r>
+      <w:proofErr w:type="spellStart"/>
+      <w:r>
+        <w:rPr>
+          <w:rFonts w:ascii="Times New Roman" w:hAnsi="Times New Roman" w:cs="Times New Roman"/>
+          <w:sz w:val="24"/>
+          <w:szCs w:val="24"/>
+        </w:rPr>
+        <w:t>reduse</w:t>
+      </w:r>
+      <w:proofErr w:type="spellEnd"/>
+      <w:r>
+        <w:rPr>
+          <w:rFonts w:ascii="Times New Roman" w:hAnsi="Times New Roman" w:cs="Times New Roman"/>
+          <w:sz w:val="24"/>
+          <w:szCs w:val="24"/>
+        </w:rPr>
+        <w:t xml:space="preserve"> a </w:t>
+      </w:r>
+      <w:proofErr w:type="spellStart"/>
+      <w:r>
+        <w:rPr>
+          <w:rFonts w:ascii="Times New Roman" w:hAnsi="Times New Roman" w:cs="Times New Roman"/>
+          <w:sz w:val="24"/>
+          <w:szCs w:val="24"/>
+        </w:rPr>
+        <w:t>componentelor</w:t>
+      </w:r>
+      <w:proofErr w:type="spellEnd"/>
+      <w:r>
+        <w:rPr>
+          <w:rFonts w:ascii="Times New Roman" w:hAnsi="Times New Roman" w:cs="Times New Roman"/>
+          <w:sz w:val="24"/>
+          <w:szCs w:val="24"/>
+        </w:rPr>
+        <w:t xml:space="preserve"> </w:t>
+      </w:r>
+      <w:proofErr w:type="spellStart"/>
+      <w:r>
+        <w:rPr>
+          <w:rFonts w:ascii="Times New Roman" w:hAnsi="Times New Roman" w:cs="Times New Roman"/>
+          <w:sz w:val="24"/>
+          <w:szCs w:val="24"/>
+        </w:rPr>
+        <w:t>si</w:t>
+      </w:r>
+      <w:proofErr w:type="spellEnd"/>
+      <w:r>
+        <w:rPr>
+          <w:rFonts w:ascii="Times New Roman" w:hAnsi="Times New Roman" w:cs="Times New Roman"/>
+          <w:sz w:val="24"/>
+          <w:szCs w:val="24"/>
+        </w:rPr>
+        <w:t xml:space="preserve"> </w:t>
+      </w:r>
+      <w:proofErr w:type="spellStart"/>
+      <w:r>
+        <w:rPr>
+          <w:rFonts w:ascii="Times New Roman" w:hAnsi="Times New Roman" w:cs="Times New Roman"/>
+          <w:sz w:val="24"/>
+          <w:szCs w:val="24"/>
+        </w:rPr>
+        <w:t>consumul</w:t>
+      </w:r>
+      <w:proofErr w:type="spellEnd"/>
+      <w:r>
+        <w:rPr>
+          <w:rFonts w:ascii="Times New Roman" w:hAnsi="Times New Roman" w:cs="Times New Roman"/>
+          <w:sz w:val="24"/>
+          <w:szCs w:val="24"/>
+        </w:rPr>
+        <w:t xml:space="preserve"> </w:t>
+      </w:r>
+      <w:proofErr w:type="spellStart"/>
+      <w:r>
+        <w:rPr>
+          <w:rFonts w:ascii="Times New Roman" w:hAnsi="Times New Roman" w:cs="Times New Roman"/>
+          <w:sz w:val="24"/>
+          <w:szCs w:val="24"/>
+        </w:rPr>
+        <w:t>scazut</w:t>
+      </w:r>
+      <w:proofErr w:type="spellEnd"/>
+      <w:r>
+        <w:rPr>
+          <w:rFonts w:ascii="Times New Roman" w:hAnsi="Times New Roman" w:cs="Times New Roman"/>
+          <w:sz w:val="24"/>
+          <w:szCs w:val="24"/>
+        </w:rPr>
+        <w:t xml:space="preserve"> de </w:t>
+      </w:r>
+      <w:proofErr w:type="spellStart"/>
+      <w:r>
+        <w:rPr>
+          <w:rFonts w:ascii="Times New Roman" w:hAnsi="Times New Roman" w:cs="Times New Roman"/>
+          <w:sz w:val="24"/>
+          <w:szCs w:val="24"/>
+        </w:rPr>
+        <w:t>energie</w:t>
+      </w:r>
+      <w:proofErr w:type="spellEnd"/>
+      <w:r>
+        <w:rPr>
+          <w:rFonts w:ascii="Times New Roman" w:hAnsi="Times New Roman" w:cs="Times New Roman"/>
+          <w:sz w:val="24"/>
+          <w:szCs w:val="24"/>
+        </w:rPr>
+        <w:t xml:space="preserve">. </w:t>
+      </w:r>
+      <w:proofErr w:type="spellStart"/>
+      <w:r>
+        <w:rPr>
+          <w:rFonts w:ascii="Times New Roman" w:hAnsi="Times New Roman" w:cs="Times New Roman"/>
+          <w:sz w:val="24"/>
+          <w:szCs w:val="24"/>
+        </w:rPr>
+        <w:t>Multe</w:t>
+      </w:r>
+      <w:proofErr w:type="spellEnd"/>
+      <w:r>
+        <w:rPr>
+          <w:rFonts w:ascii="Times New Roman" w:hAnsi="Times New Roman" w:cs="Times New Roman"/>
+          <w:sz w:val="24"/>
+          <w:szCs w:val="24"/>
+        </w:rPr>
+        <w:t xml:space="preserve"> </w:t>
+      </w:r>
+      <w:proofErr w:type="spellStart"/>
+      <w:r>
+        <w:rPr>
+          <w:rFonts w:ascii="Times New Roman" w:hAnsi="Times New Roman" w:cs="Times New Roman"/>
+          <w:sz w:val="24"/>
+          <w:szCs w:val="24"/>
+        </w:rPr>
+        <w:t>sisteme</w:t>
+      </w:r>
+      <w:proofErr w:type="spellEnd"/>
+      <w:r>
+        <w:rPr>
+          <w:rFonts w:ascii="Times New Roman" w:hAnsi="Times New Roman" w:cs="Times New Roman"/>
+          <w:sz w:val="24"/>
+          <w:szCs w:val="24"/>
+        </w:rPr>
+        <w:t xml:space="preserve"> embedded au </w:t>
+      </w:r>
+      <w:proofErr w:type="spellStart"/>
+      <w:r>
+        <w:rPr>
+          <w:rFonts w:ascii="Times New Roman" w:hAnsi="Times New Roman" w:cs="Times New Roman"/>
+          <w:sz w:val="24"/>
+          <w:szCs w:val="24"/>
+        </w:rPr>
+        <w:t>ca</w:t>
+      </w:r>
+      <w:proofErr w:type="spellEnd"/>
+      <w:r>
+        <w:rPr>
+          <w:rFonts w:ascii="Times New Roman" w:hAnsi="Times New Roman" w:cs="Times New Roman"/>
+          <w:sz w:val="24"/>
+          <w:szCs w:val="24"/>
+        </w:rPr>
+        <w:t xml:space="preserve"> </w:t>
+      </w:r>
+      <w:proofErr w:type="spellStart"/>
+      <w:r>
+        <w:rPr>
+          <w:rFonts w:ascii="Times New Roman" w:hAnsi="Times New Roman" w:cs="Times New Roman"/>
+          <w:sz w:val="24"/>
+          <w:szCs w:val="24"/>
+        </w:rPr>
+        <w:t>si</w:t>
+      </w:r>
+      <w:proofErr w:type="spellEnd"/>
+      <w:r>
+        <w:rPr>
+          <w:rFonts w:ascii="Times New Roman" w:hAnsi="Times New Roman" w:cs="Times New Roman"/>
+          <w:sz w:val="24"/>
+          <w:szCs w:val="24"/>
+        </w:rPr>
+        <w:t xml:space="preserve"> </w:t>
+      </w:r>
+      <w:proofErr w:type="spellStart"/>
+      <w:r>
+        <w:rPr>
+          <w:rFonts w:ascii="Times New Roman" w:hAnsi="Times New Roman" w:cs="Times New Roman"/>
+          <w:sz w:val="24"/>
+          <w:szCs w:val="24"/>
+        </w:rPr>
+        <w:t>scop</w:t>
+      </w:r>
+      <w:proofErr w:type="spellEnd"/>
+      <w:r>
+        <w:rPr>
+          <w:rFonts w:ascii="Times New Roman" w:hAnsi="Times New Roman" w:cs="Times New Roman"/>
+          <w:sz w:val="24"/>
+          <w:szCs w:val="24"/>
+        </w:rPr>
+        <w:t xml:space="preserve"> </w:t>
+      </w:r>
+      <w:proofErr w:type="spellStart"/>
+      <w:r>
+        <w:rPr>
+          <w:rFonts w:ascii="Times New Roman" w:hAnsi="Times New Roman" w:cs="Times New Roman"/>
+          <w:sz w:val="24"/>
+          <w:szCs w:val="24"/>
+        </w:rPr>
+        <w:t>intocmai</w:t>
+      </w:r>
+      <w:proofErr w:type="spellEnd"/>
+      <w:r>
+        <w:rPr>
+          <w:rFonts w:ascii="Times New Roman" w:hAnsi="Times New Roman" w:cs="Times New Roman"/>
+          <w:sz w:val="24"/>
+          <w:szCs w:val="24"/>
+        </w:rPr>
+        <w:t xml:space="preserve"> </w:t>
+      </w:r>
+      <w:proofErr w:type="spellStart"/>
+      <w:r>
+        <w:rPr>
+          <w:rFonts w:ascii="Times New Roman" w:hAnsi="Times New Roman" w:cs="Times New Roman"/>
+          <w:sz w:val="24"/>
+          <w:szCs w:val="24"/>
+        </w:rPr>
+        <w:t>imbunatatirea</w:t>
+      </w:r>
+      <w:proofErr w:type="spellEnd"/>
+      <w:r>
+        <w:rPr>
+          <w:rFonts w:ascii="Times New Roman" w:hAnsi="Times New Roman" w:cs="Times New Roman"/>
+          <w:sz w:val="24"/>
+          <w:szCs w:val="24"/>
+        </w:rPr>
+        <w:t xml:space="preserve"> </w:t>
+      </w:r>
+      <w:proofErr w:type="spellStart"/>
+      <w:r>
+        <w:rPr>
+          <w:rFonts w:ascii="Times New Roman" w:hAnsi="Times New Roman" w:cs="Times New Roman"/>
+          <w:sz w:val="24"/>
+          <w:szCs w:val="24"/>
+        </w:rPr>
+        <w:t>consumului</w:t>
+      </w:r>
+      <w:proofErr w:type="spellEnd"/>
+      <w:r>
+        <w:rPr>
+          <w:rFonts w:ascii="Times New Roman" w:hAnsi="Times New Roman" w:cs="Times New Roman"/>
+          <w:sz w:val="24"/>
+          <w:szCs w:val="24"/>
+        </w:rPr>
+        <w:t xml:space="preserve"> de </w:t>
+      </w:r>
+      <w:proofErr w:type="spellStart"/>
+      <w:r>
+        <w:rPr>
+          <w:rFonts w:ascii="Times New Roman" w:hAnsi="Times New Roman" w:cs="Times New Roman"/>
+          <w:sz w:val="24"/>
+          <w:szCs w:val="24"/>
+        </w:rPr>
+        <w:t>energie</w:t>
+      </w:r>
+      <w:proofErr w:type="spellEnd"/>
+      <w:r>
+        <w:rPr>
+          <w:rFonts w:ascii="Times New Roman" w:hAnsi="Times New Roman" w:cs="Times New Roman"/>
+          <w:sz w:val="24"/>
+          <w:szCs w:val="24"/>
+        </w:rPr>
+        <w:t xml:space="preserve">. </w:t>
+      </w:r>
+    </w:p>
+    <w:p>
+      <w:pPr>
+        <w:ind w:firstLine="720"/>
+        <w:jc w:val="both"/>
+        <w:rPr>
+          <w:rFonts w:ascii="Times New Roman" w:hAnsi="Times New Roman" w:cs="Times New Roman"/>
+          <w:sz w:val="24"/>
+          <w:szCs w:val="24"/>
+        </w:rPr>
+      </w:pPr>
+      <w:r>
+        <w:rPr>
+          <w:rFonts w:ascii="Times New Roman" w:hAnsi="Times New Roman" w:cs="Times New Roman"/>
+          <w:sz w:val="24"/>
+          <w:szCs w:val="24"/>
+        </w:rPr>
+        <w:t xml:space="preserve">O </w:t>
+      </w:r>
+      <w:proofErr w:type="spellStart"/>
+      <w:r>
+        <w:rPr>
+          <w:rFonts w:ascii="Times New Roman" w:hAnsi="Times New Roman" w:cs="Times New Roman"/>
+          <w:sz w:val="24"/>
+          <w:szCs w:val="24"/>
+        </w:rPr>
+        <w:t>dovada</w:t>
+      </w:r>
+      <w:proofErr w:type="spellEnd"/>
+      <w:r>
+        <w:rPr>
+          <w:rFonts w:ascii="Times New Roman" w:hAnsi="Times New Roman" w:cs="Times New Roman"/>
+          <w:sz w:val="24"/>
+          <w:szCs w:val="24"/>
+        </w:rPr>
+        <w:t xml:space="preserve"> </w:t>
+      </w:r>
+      <w:proofErr w:type="spellStart"/>
+      <w:r>
+        <w:rPr>
+          <w:rFonts w:ascii="Times New Roman" w:hAnsi="Times New Roman" w:cs="Times New Roman"/>
+          <w:sz w:val="24"/>
+          <w:szCs w:val="24"/>
+        </w:rPr>
+        <w:t>majora</w:t>
+      </w:r>
+      <w:proofErr w:type="spellEnd"/>
+      <w:r>
+        <w:rPr>
+          <w:rFonts w:ascii="Times New Roman" w:hAnsi="Times New Roman" w:cs="Times New Roman"/>
+          <w:sz w:val="24"/>
+          <w:szCs w:val="24"/>
+        </w:rPr>
+        <w:t xml:space="preserve"> </w:t>
+      </w:r>
+      <w:proofErr w:type="gramStart"/>
+      <w:r>
+        <w:rPr>
+          <w:rFonts w:ascii="Times New Roman" w:hAnsi="Times New Roman" w:cs="Times New Roman"/>
+          <w:sz w:val="24"/>
+          <w:szCs w:val="24"/>
+        </w:rPr>
+        <w:t>a</w:t>
+      </w:r>
+      <w:proofErr w:type="gramEnd"/>
+      <w:r>
+        <w:rPr>
+          <w:rFonts w:ascii="Times New Roman" w:hAnsi="Times New Roman" w:cs="Times New Roman"/>
+          <w:sz w:val="24"/>
+          <w:szCs w:val="24"/>
+        </w:rPr>
+        <w:t xml:space="preserve"> </w:t>
+      </w:r>
+      <w:proofErr w:type="spellStart"/>
+      <w:r>
+        <w:rPr>
+          <w:rFonts w:ascii="Times New Roman" w:hAnsi="Times New Roman" w:cs="Times New Roman"/>
+          <w:sz w:val="24"/>
+          <w:szCs w:val="24"/>
+        </w:rPr>
+        <w:t>evolutiei</w:t>
+      </w:r>
+      <w:proofErr w:type="spellEnd"/>
+      <w:r>
+        <w:rPr>
+          <w:rFonts w:ascii="Times New Roman" w:hAnsi="Times New Roman" w:cs="Times New Roman"/>
+          <w:sz w:val="24"/>
+          <w:szCs w:val="24"/>
+        </w:rPr>
+        <w:t xml:space="preserve"> </w:t>
+      </w:r>
+      <w:proofErr w:type="spellStart"/>
+      <w:r>
+        <w:rPr>
+          <w:rFonts w:ascii="Times New Roman" w:hAnsi="Times New Roman" w:cs="Times New Roman"/>
+          <w:sz w:val="24"/>
+          <w:szCs w:val="24"/>
+        </w:rPr>
+        <w:t>acestui</w:t>
+      </w:r>
+      <w:proofErr w:type="spellEnd"/>
+      <w:r>
+        <w:rPr>
+          <w:rFonts w:ascii="Times New Roman" w:hAnsi="Times New Roman" w:cs="Times New Roman"/>
+          <w:sz w:val="24"/>
+          <w:szCs w:val="24"/>
+        </w:rPr>
+        <w:t xml:space="preserve"> </w:t>
+      </w:r>
+      <w:proofErr w:type="spellStart"/>
+      <w:r>
+        <w:rPr>
+          <w:rFonts w:ascii="Times New Roman" w:hAnsi="Times New Roman" w:cs="Times New Roman"/>
+          <w:sz w:val="24"/>
+          <w:szCs w:val="24"/>
+        </w:rPr>
+        <w:t>domeniu</w:t>
+      </w:r>
+      <w:proofErr w:type="spellEnd"/>
+      <w:r>
+        <w:rPr>
+          <w:rFonts w:ascii="Times New Roman" w:hAnsi="Times New Roman" w:cs="Times New Roman"/>
+          <w:sz w:val="24"/>
+          <w:szCs w:val="24"/>
+        </w:rPr>
+        <w:t xml:space="preserve"> </w:t>
+      </w:r>
+      <w:proofErr w:type="spellStart"/>
+      <w:r>
+        <w:rPr>
+          <w:rFonts w:ascii="Times New Roman" w:hAnsi="Times New Roman" w:cs="Times New Roman"/>
+          <w:sz w:val="24"/>
+          <w:szCs w:val="24"/>
+        </w:rPr>
+        <w:t>este</w:t>
+      </w:r>
+      <w:proofErr w:type="spellEnd"/>
+      <w:r>
+        <w:rPr>
+          <w:rFonts w:ascii="Times New Roman" w:hAnsi="Times New Roman" w:cs="Times New Roman"/>
+          <w:sz w:val="24"/>
+          <w:szCs w:val="24"/>
+        </w:rPr>
+        <w:t xml:space="preserve"> </w:t>
+      </w:r>
+      <w:proofErr w:type="spellStart"/>
+      <w:r>
+        <w:rPr>
+          <w:rFonts w:ascii="Times New Roman" w:hAnsi="Times New Roman" w:cs="Times New Roman"/>
+          <w:sz w:val="24"/>
+          <w:szCs w:val="24"/>
+        </w:rPr>
+        <w:t>reprezentat</w:t>
+      </w:r>
+      <w:proofErr w:type="spellEnd"/>
+      <w:r>
+        <w:rPr>
+          <w:rFonts w:ascii="Times New Roman" w:hAnsi="Times New Roman" w:cs="Times New Roman"/>
+          <w:sz w:val="24"/>
+          <w:szCs w:val="24"/>
+        </w:rPr>
+        <w:t xml:space="preserve"> de </w:t>
+      </w:r>
+      <w:proofErr w:type="spellStart"/>
+      <w:r>
+        <w:rPr>
+          <w:rFonts w:ascii="Times New Roman" w:hAnsi="Times New Roman" w:cs="Times New Roman"/>
+          <w:sz w:val="24"/>
+          <w:szCs w:val="24"/>
+        </w:rPr>
+        <w:t>faptul</w:t>
+      </w:r>
+      <w:proofErr w:type="spellEnd"/>
+      <w:r>
+        <w:rPr>
+          <w:rFonts w:ascii="Times New Roman" w:hAnsi="Times New Roman" w:cs="Times New Roman"/>
+          <w:sz w:val="24"/>
+          <w:szCs w:val="24"/>
+        </w:rPr>
+        <w:t xml:space="preserve"> </w:t>
+      </w:r>
+      <w:proofErr w:type="spellStart"/>
+      <w:r>
+        <w:rPr>
+          <w:rFonts w:ascii="Times New Roman" w:hAnsi="Times New Roman" w:cs="Times New Roman"/>
+          <w:sz w:val="24"/>
+          <w:szCs w:val="24"/>
+        </w:rPr>
+        <w:t>ca</w:t>
+      </w:r>
+      <w:proofErr w:type="spellEnd"/>
+      <w:r>
+        <w:rPr>
+          <w:rFonts w:ascii="Times New Roman" w:hAnsi="Times New Roman" w:cs="Times New Roman"/>
+          <w:sz w:val="24"/>
+          <w:szCs w:val="24"/>
+        </w:rPr>
+        <w:t xml:space="preserve"> din </w:t>
+      </w:r>
+      <w:proofErr w:type="spellStart"/>
+      <w:r>
+        <w:rPr>
+          <w:rFonts w:ascii="Times New Roman" w:hAnsi="Times New Roman" w:cs="Times New Roman"/>
+          <w:sz w:val="24"/>
+          <w:szCs w:val="24"/>
+        </w:rPr>
+        <w:t>ce</w:t>
+      </w:r>
+      <w:proofErr w:type="spellEnd"/>
+      <w:r>
+        <w:rPr>
+          <w:rFonts w:ascii="Times New Roman" w:hAnsi="Times New Roman" w:cs="Times New Roman"/>
+          <w:sz w:val="24"/>
+          <w:szCs w:val="24"/>
+        </w:rPr>
+        <w:t xml:space="preserve"> in </w:t>
+      </w:r>
+      <w:proofErr w:type="spellStart"/>
+      <w:r>
+        <w:rPr>
+          <w:rFonts w:ascii="Times New Roman" w:hAnsi="Times New Roman" w:cs="Times New Roman"/>
+          <w:sz w:val="24"/>
+          <w:szCs w:val="24"/>
+        </w:rPr>
+        <w:t>ce</w:t>
+      </w:r>
+      <w:proofErr w:type="spellEnd"/>
+      <w:r>
+        <w:rPr>
+          <w:rFonts w:ascii="Times New Roman" w:hAnsi="Times New Roman" w:cs="Times New Roman"/>
+          <w:sz w:val="24"/>
+          <w:szCs w:val="24"/>
+        </w:rPr>
+        <w:t xml:space="preserve"> </w:t>
+      </w:r>
+      <w:proofErr w:type="spellStart"/>
+      <w:r>
+        <w:rPr>
+          <w:rFonts w:ascii="Times New Roman" w:hAnsi="Times New Roman" w:cs="Times New Roman"/>
+          <w:sz w:val="24"/>
+          <w:szCs w:val="24"/>
+        </w:rPr>
+        <w:t>mai</w:t>
+      </w:r>
+      <w:proofErr w:type="spellEnd"/>
+      <w:r>
+        <w:rPr>
+          <w:rFonts w:ascii="Times New Roman" w:hAnsi="Times New Roman" w:cs="Times New Roman"/>
+          <w:sz w:val="24"/>
+          <w:szCs w:val="24"/>
+        </w:rPr>
+        <w:t xml:space="preserve"> </w:t>
+      </w:r>
+      <w:proofErr w:type="spellStart"/>
+      <w:r>
+        <w:rPr>
+          <w:rFonts w:ascii="Times New Roman" w:hAnsi="Times New Roman" w:cs="Times New Roman"/>
+          <w:sz w:val="24"/>
+          <w:szCs w:val="24"/>
+        </w:rPr>
+        <w:t>multe</w:t>
+      </w:r>
+      <w:proofErr w:type="spellEnd"/>
+      <w:r>
+        <w:rPr>
+          <w:rFonts w:ascii="Times New Roman" w:hAnsi="Times New Roman" w:cs="Times New Roman"/>
+          <w:sz w:val="24"/>
+          <w:szCs w:val="24"/>
+        </w:rPr>
+        <w:t xml:space="preserve"> </w:t>
+      </w:r>
+      <w:proofErr w:type="spellStart"/>
+      <w:r>
+        <w:rPr>
+          <w:rFonts w:ascii="Times New Roman" w:hAnsi="Times New Roman" w:cs="Times New Roman"/>
+          <w:sz w:val="24"/>
+          <w:szCs w:val="24"/>
+        </w:rPr>
+        <w:t>sisteme</w:t>
+      </w:r>
+      <w:proofErr w:type="spellEnd"/>
+      <w:r>
+        <w:rPr>
+          <w:rFonts w:ascii="Times New Roman" w:hAnsi="Times New Roman" w:cs="Times New Roman"/>
+          <w:sz w:val="24"/>
+          <w:szCs w:val="24"/>
+        </w:rPr>
+        <w:t xml:space="preserve"> embedded </w:t>
+      </w:r>
+      <w:proofErr w:type="spellStart"/>
+      <w:r>
+        <w:rPr>
+          <w:rFonts w:ascii="Times New Roman" w:hAnsi="Times New Roman" w:cs="Times New Roman"/>
+          <w:sz w:val="24"/>
+          <w:szCs w:val="24"/>
+        </w:rPr>
+        <w:t>sunt</w:t>
+      </w:r>
+      <w:proofErr w:type="spellEnd"/>
+      <w:r>
+        <w:rPr>
+          <w:rFonts w:ascii="Times New Roman" w:hAnsi="Times New Roman" w:cs="Times New Roman"/>
+          <w:sz w:val="24"/>
+          <w:szCs w:val="24"/>
+        </w:rPr>
+        <w:t xml:space="preserve"> </w:t>
+      </w:r>
+      <w:proofErr w:type="spellStart"/>
+      <w:r>
+        <w:rPr>
+          <w:rFonts w:ascii="Times New Roman" w:hAnsi="Times New Roman" w:cs="Times New Roman"/>
+          <w:sz w:val="24"/>
+          <w:szCs w:val="24"/>
+        </w:rPr>
+        <w:t>asamb</w:t>
+      </w:r>
+      <w:r>
+        <w:rPr>
+          <w:rFonts w:ascii="Times New Roman" w:hAnsi="Times New Roman" w:cs="Times New Roman"/>
+          <w:sz w:val="24"/>
+          <w:szCs w:val="24"/>
+        </w:rPr>
+        <w:t>late</w:t>
+      </w:r>
+      <w:proofErr w:type="spellEnd"/>
+      <w:r>
+        <w:rPr>
+          <w:rFonts w:ascii="Times New Roman" w:hAnsi="Times New Roman" w:cs="Times New Roman"/>
+          <w:sz w:val="24"/>
+          <w:szCs w:val="24"/>
+        </w:rPr>
+        <w:t xml:space="preserve"> </w:t>
+      </w:r>
+      <w:proofErr w:type="spellStart"/>
+      <w:r>
+        <w:rPr>
+          <w:rFonts w:ascii="Times New Roman" w:hAnsi="Times New Roman" w:cs="Times New Roman"/>
+          <w:sz w:val="24"/>
+          <w:szCs w:val="24"/>
+        </w:rPr>
+        <w:t>intr</w:t>
+      </w:r>
+      <w:proofErr w:type="spellEnd"/>
+      <w:r>
+        <w:rPr>
+          <w:rFonts w:ascii="Times New Roman" w:hAnsi="Times New Roman" w:cs="Times New Roman"/>
+          <w:sz w:val="24"/>
+          <w:szCs w:val="24"/>
+        </w:rPr>
+        <w:t xml:space="preserve">-o </w:t>
+      </w:r>
+      <w:proofErr w:type="spellStart"/>
+      <w:r>
+        <w:rPr>
+          <w:rFonts w:ascii="Times New Roman" w:hAnsi="Times New Roman" w:cs="Times New Roman"/>
+          <w:sz w:val="24"/>
+          <w:szCs w:val="24"/>
+        </w:rPr>
+        <w:t>singura</w:t>
+      </w:r>
+      <w:proofErr w:type="spellEnd"/>
+      <w:r>
+        <w:rPr>
+          <w:rFonts w:ascii="Times New Roman" w:hAnsi="Times New Roman" w:cs="Times New Roman"/>
+          <w:sz w:val="24"/>
+          <w:szCs w:val="24"/>
+        </w:rPr>
+        <w:t xml:space="preserve"> </w:t>
+      </w:r>
+      <w:proofErr w:type="spellStart"/>
+      <w:r>
+        <w:rPr>
+          <w:rFonts w:ascii="Times New Roman" w:hAnsi="Times New Roman" w:cs="Times New Roman"/>
+          <w:sz w:val="24"/>
+          <w:szCs w:val="24"/>
+        </w:rPr>
+        <w:t>placuta</w:t>
+      </w:r>
+      <w:proofErr w:type="spellEnd"/>
+      <w:r>
+        <w:rPr>
+          <w:rFonts w:ascii="Times New Roman" w:hAnsi="Times New Roman" w:cs="Times New Roman"/>
+          <w:sz w:val="24"/>
+          <w:szCs w:val="24"/>
+        </w:rPr>
+        <w:t>.</w:t>
+      </w:r>
+      <w:r>
+        <w:rPr>
+          <w:rFonts w:ascii="Times New Roman" w:hAnsi="Times New Roman" w:cs="Times New Roman"/>
+          <w:sz w:val="24"/>
+          <w:szCs w:val="24"/>
+        </w:rPr>
+        <w:t xml:space="preserve"> </w:t>
+      </w:r>
+      <w:proofErr w:type="spellStart"/>
+      <w:r>
+        <w:rPr>
+          <w:rFonts w:ascii="Times New Roman" w:hAnsi="Times New Roman" w:cs="Times New Roman"/>
+          <w:sz w:val="24"/>
+          <w:szCs w:val="24"/>
+        </w:rPr>
+        <w:t>Exista</w:t>
+      </w:r>
+      <w:proofErr w:type="spellEnd"/>
+      <w:r>
+        <w:rPr>
+          <w:rFonts w:ascii="Times New Roman" w:hAnsi="Times New Roman" w:cs="Times New Roman"/>
+          <w:sz w:val="24"/>
+          <w:szCs w:val="24"/>
+        </w:rPr>
+        <w:t xml:space="preserve">, in </w:t>
+      </w:r>
+      <w:proofErr w:type="spellStart"/>
+      <w:r>
+        <w:rPr>
+          <w:rFonts w:ascii="Times New Roman" w:hAnsi="Times New Roman" w:cs="Times New Roman"/>
+          <w:sz w:val="24"/>
+          <w:szCs w:val="24"/>
+        </w:rPr>
+        <w:t>continuare</w:t>
+      </w:r>
+      <w:proofErr w:type="spellEnd"/>
+      <w:r>
+        <w:rPr>
+          <w:rFonts w:ascii="Times New Roman" w:hAnsi="Times New Roman" w:cs="Times New Roman"/>
+          <w:sz w:val="24"/>
+          <w:szCs w:val="24"/>
+        </w:rPr>
+        <w:t>,</w:t>
+      </w:r>
+      <w:r>
+        <w:rPr>
+          <w:rFonts w:ascii="Times New Roman" w:hAnsi="Times New Roman" w:cs="Times New Roman"/>
+          <w:sz w:val="24"/>
+          <w:szCs w:val="24"/>
+        </w:rPr>
+        <w:t xml:space="preserve"> </w:t>
+      </w:r>
+      <w:proofErr w:type="spellStart"/>
+      <w:r>
+        <w:rPr>
+          <w:rFonts w:ascii="Times New Roman" w:hAnsi="Times New Roman" w:cs="Times New Roman"/>
+          <w:sz w:val="24"/>
+          <w:szCs w:val="24"/>
+        </w:rPr>
+        <w:t>cazuri</w:t>
+      </w:r>
+      <w:proofErr w:type="spellEnd"/>
+      <w:r>
+        <w:rPr>
+          <w:rFonts w:ascii="Times New Roman" w:hAnsi="Times New Roman" w:cs="Times New Roman"/>
+          <w:sz w:val="24"/>
+          <w:szCs w:val="24"/>
+        </w:rPr>
+        <w:t xml:space="preserve"> </w:t>
+      </w:r>
+      <w:r>
+        <w:rPr>
+          <w:rFonts w:ascii="Times New Roman" w:hAnsi="Times New Roman" w:cs="Times New Roman"/>
+          <w:sz w:val="24"/>
+          <w:szCs w:val="24"/>
+        </w:rPr>
+        <w:t xml:space="preserve">in care </w:t>
+      </w:r>
+      <w:proofErr w:type="spellStart"/>
+      <w:proofErr w:type="gramStart"/>
+      <w:r>
+        <w:rPr>
+          <w:rFonts w:ascii="Times New Roman" w:hAnsi="Times New Roman" w:cs="Times New Roman"/>
+          <w:sz w:val="24"/>
+          <w:szCs w:val="24"/>
+        </w:rPr>
+        <w:t>este</w:t>
+      </w:r>
+      <w:proofErr w:type="spellEnd"/>
+      <w:proofErr w:type="gramEnd"/>
+      <w:r>
+        <w:rPr>
+          <w:rFonts w:ascii="Times New Roman" w:hAnsi="Times New Roman" w:cs="Times New Roman"/>
+          <w:sz w:val="24"/>
+          <w:szCs w:val="24"/>
+        </w:rPr>
+        <w:t xml:space="preserve"> </w:t>
+      </w:r>
+      <w:proofErr w:type="spellStart"/>
+      <w:r>
+        <w:rPr>
+          <w:rFonts w:ascii="Times New Roman" w:hAnsi="Times New Roman" w:cs="Times New Roman"/>
+          <w:sz w:val="24"/>
+          <w:szCs w:val="24"/>
+        </w:rPr>
+        <w:t>necesar</w:t>
+      </w:r>
+      <w:proofErr w:type="spellEnd"/>
+      <w:r>
+        <w:rPr>
+          <w:rFonts w:ascii="Times New Roman" w:hAnsi="Times New Roman" w:cs="Times New Roman"/>
+          <w:sz w:val="24"/>
+          <w:szCs w:val="24"/>
+        </w:rPr>
+        <w:t xml:space="preserve"> </w:t>
+      </w:r>
+      <w:proofErr w:type="spellStart"/>
+      <w:r>
+        <w:rPr>
+          <w:rFonts w:ascii="Times New Roman" w:hAnsi="Times New Roman" w:cs="Times New Roman"/>
+          <w:sz w:val="24"/>
+          <w:szCs w:val="24"/>
+        </w:rPr>
+        <w:t>sa</w:t>
+      </w:r>
+      <w:proofErr w:type="spellEnd"/>
+      <w:r>
+        <w:rPr>
+          <w:rFonts w:ascii="Times New Roman" w:hAnsi="Times New Roman" w:cs="Times New Roman"/>
+          <w:sz w:val="24"/>
+          <w:szCs w:val="24"/>
+        </w:rPr>
+        <w:t xml:space="preserve"> se </w:t>
+      </w:r>
+      <w:proofErr w:type="spellStart"/>
+      <w:r>
+        <w:rPr>
+          <w:rFonts w:ascii="Times New Roman" w:hAnsi="Times New Roman" w:cs="Times New Roman"/>
+          <w:sz w:val="24"/>
+          <w:szCs w:val="24"/>
+        </w:rPr>
+        <w:t>foloseasca</w:t>
+      </w:r>
+      <w:proofErr w:type="spellEnd"/>
+      <w:r>
+        <w:rPr>
+          <w:rFonts w:ascii="Times New Roman" w:hAnsi="Times New Roman" w:cs="Times New Roman"/>
+          <w:sz w:val="24"/>
+          <w:szCs w:val="24"/>
+        </w:rPr>
+        <w:t xml:space="preserve"> </w:t>
+      </w:r>
+      <w:proofErr w:type="spellStart"/>
+      <w:r>
+        <w:rPr>
+          <w:rFonts w:ascii="Times New Roman" w:hAnsi="Times New Roman" w:cs="Times New Roman"/>
+          <w:sz w:val="24"/>
+          <w:szCs w:val="24"/>
+        </w:rPr>
+        <w:t>componente</w:t>
+      </w:r>
+      <w:proofErr w:type="spellEnd"/>
+      <w:r>
+        <w:rPr>
+          <w:rFonts w:ascii="Times New Roman" w:hAnsi="Times New Roman" w:cs="Times New Roman"/>
+          <w:sz w:val="24"/>
+          <w:szCs w:val="24"/>
+        </w:rPr>
+        <w:t xml:space="preserve"> </w:t>
+      </w:r>
+      <w:proofErr w:type="spellStart"/>
+      <w:r>
+        <w:rPr>
+          <w:rFonts w:ascii="Times New Roman" w:hAnsi="Times New Roman" w:cs="Times New Roman"/>
+          <w:sz w:val="24"/>
+          <w:szCs w:val="24"/>
+        </w:rPr>
+        <w:t>auxiliare</w:t>
+      </w:r>
+      <w:proofErr w:type="spellEnd"/>
+      <w:r>
+        <w:rPr>
+          <w:rFonts w:ascii="Times New Roman" w:hAnsi="Times New Roman" w:cs="Times New Roman"/>
+          <w:sz w:val="24"/>
+          <w:szCs w:val="24"/>
+        </w:rPr>
+        <w:t xml:space="preserve">. </w:t>
+      </w:r>
+      <w:proofErr w:type="spellStart"/>
+      <w:r>
+        <w:rPr>
+          <w:rFonts w:ascii="Times New Roman" w:hAnsi="Times New Roman" w:cs="Times New Roman"/>
+          <w:sz w:val="24"/>
+          <w:szCs w:val="24"/>
+        </w:rPr>
+        <w:t>Motivele</w:t>
+      </w:r>
+      <w:proofErr w:type="spellEnd"/>
+      <w:r>
+        <w:rPr>
+          <w:rFonts w:ascii="Times New Roman" w:hAnsi="Times New Roman" w:cs="Times New Roman"/>
+          <w:sz w:val="24"/>
+          <w:szCs w:val="24"/>
+        </w:rPr>
+        <w:t xml:space="preserve"> </w:t>
+      </w:r>
+      <w:proofErr w:type="spellStart"/>
+      <w:r>
+        <w:rPr>
+          <w:rFonts w:ascii="Times New Roman" w:hAnsi="Times New Roman" w:cs="Times New Roman"/>
+          <w:sz w:val="24"/>
+          <w:szCs w:val="24"/>
+        </w:rPr>
+        <w:t>principale</w:t>
+      </w:r>
+      <w:proofErr w:type="spellEnd"/>
+      <w:r>
+        <w:rPr>
+          <w:rFonts w:ascii="Times New Roman" w:hAnsi="Times New Roman" w:cs="Times New Roman"/>
+          <w:sz w:val="24"/>
+          <w:szCs w:val="24"/>
+        </w:rPr>
+        <w:t xml:space="preserve"> ale </w:t>
+      </w:r>
+      <w:proofErr w:type="spellStart"/>
+      <w:r>
+        <w:rPr>
+          <w:rFonts w:ascii="Times New Roman" w:hAnsi="Times New Roman" w:cs="Times New Roman"/>
+          <w:sz w:val="24"/>
+          <w:szCs w:val="24"/>
+        </w:rPr>
+        <w:t>acestori</w:t>
+      </w:r>
+      <w:proofErr w:type="spellEnd"/>
+      <w:r>
+        <w:rPr>
+          <w:rFonts w:ascii="Times New Roman" w:hAnsi="Times New Roman" w:cs="Times New Roman"/>
+          <w:sz w:val="24"/>
+          <w:szCs w:val="24"/>
+        </w:rPr>
+        <w:t xml:space="preserve"> </w:t>
+      </w:r>
+      <w:proofErr w:type="spellStart"/>
+      <w:r>
+        <w:rPr>
+          <w:rFonts w:ascii="Times New Roman" w:hAnsi="Times New Roman" w:cs="Times New Roman"/>
+          <w:sz w:val="24"/>
+          <w:szCs w:val="24"/>
+        </w:rPr>
+        <w:t>decizii</w:t>
+      </w:r>
+      <w:proofErr w:type="spellEnd"/>
+      <w:r>
+        <w:rPr>
+          <w:rFonts w:ascii="Times New Roman" w:hAnsi="Times New Roman" w:cs="Times New Roman"/>
+          <w:sz w:val="24"/>
+          <w:szCs w:val="24"/>
+        </w:rPr>
+        <w:t xml:space="preserve"> de </w:t>
+      </w:r>
+      <w:proofErr w:type="spellStart"/>
+      <w:r>
+        <w:rPr>
+          <w:rFonts w:ascii="Times New Roman" w:hAnsi="Times New Roman" w:cs="Times New Roman"/>
+          <w:sz w:val="24"/>
+          <w:szCs w:val="24"/>
+        </w:rPr>
+        <w:t>proiectare</w:t>
+      </w:r>
+      <w:proofErr w:type="spellEnd"/>
+      <w:r>
+        <w:rPr>
+          <w:rFonts w:ascii="Times New Roman" w:hAnsi="Times New Roman" w:cs="Times New Roman"/>
+          <w:sz w:val="24"/>
+          <w:szCs w:val="24"/>
+        </w:rPr>
+        <w:t xml:space="preserve"> </w:t>
+      </w:r>
+      <w:proofErr w:type="spellStart"/>
+      <w:proofErr w:type="gramStart"/>
+      <w:r>
+        <w:rPr>
+          <w:rFonts w:ascii="Times New Roman" w:hAnsi="Times New Roman" w:cs="Times New Roman"/>
+          <w:sz w:val="24"/>
+          <w:szCs w:val="24"/>
+        </w:rPr>
+        <w:t>il</w:t>
+      </w:r>
+      <w:proofErr w:type="spellEnd"/>
+      <w:proofErr w:type="gramEnd"/>
+      <w:r>
+        <w:rPr>
+          <w:rFonts w:ascii="Times New Roman" w:hAnsi="Times New Roman" w:cs="Times New Roman"/>
+          <w:sz w:val="24"/>
+          <w:szCs w:val="24"/>
+        </w:rPr>
+        <w:t xml:space="preserve"> </w:t>
+      </w:r>
+      <w:proofErr w:type="spellStart"/>
+      <w:r>
+        <w:rPr>
+          <w:rFonts w:ascii="Times New Roman" w:hAnsi="Times New Roman" w:cs="Times New Roman"/>
+          <w:sz w:val="24"/>
+          <w:szCs w:val="24"/>
+        </w:rPr>
+        <w:t>reprezinta</w:t>
+      </w:r>
+      <w:proofErr w:type="spellEnd"/>
+      <w:r>
+        <w:rPr>
+          <w:rFonts w:ascii="Times New Roman" w:hAnsi="Times New Roman" w:cs="Times New Roman"/>
+          <w:sz w:val="24"/>
+          <w:szCs w:val="24"/>
+        </w:rPr>
+        <w:t xml:space="preserve"> </w:t>
+      </w:r>
+      <w:proofErr w:type="spellStart"/>
+      <w:r>
+        <w:rPr>
+          <w:rFonts w:ascii="Times New Roman" w:hAnsi="Times New Roman" w:cs="Times New Roman"/>
+          <w:sz w:val="24"/>
+          <w:szCs w:val="24"/>
+        </w:rPr>
+        <w:t>diminuarea</w:t>
+      </w:r>
+      <w:proofErr w:type="spellEnd"/>
+      <w:r>
+        <w:rPr>
+          <w:rFonts w:ascii="Times New Roman" w:hAnsi="Times New Roman" w:cs="Times New Roman"/>
+          <w:sz w:val="24"/>
+          <w:szCs w:val="24"/>
+        </w:rPr>
+        <w:t xml:space="preserve"> </w:t>
+      </w:r>
+      <w:proofErr w:type="spellStart"/>
+      <w:r>
+        <w:rPr>
+          <w:rFonts w:ascii="Times New Roman" w:hAnsi="Times New Roman" w:cs="Times New Roman"/>
+          <w:sz w:val="24"/>
+          <w:szCs w:val="24"/>
+        </w:rPr>
+        <w:t>volumului</w:t>
+      </w:r>
+      <w:proofErr w:type="spellEnd"/>
+      <w:r>
+        <w:rPr>
+          <w:rFonts w:ascii="Times New Roman" w:hAnsi="Times New Roman" w:cs="Times New Roman"/>
+          <w:sz w:val="24"/>
+          <w:szCs w:val="24"/>
+        </w:rPr>
+        <w:t xml:space="preserve"> </w:t>
+      </w:r>
+      <w:proofErr w:type="spellStart"/>
+      <w:r>
+        <w:rPr>
+          <w:rFonts w:ascii="Times New Roman" w:hAnsi="Times New Roman" w:cs="Times New Roman"/>
+          <w:sz w:val="24"/>
+          <w:szCs w:val="24"/>
+        </w:rPr>
+        <w:t>necesar</w:t>
+      </w:r>
+      <w:proofErr w:type="spellEnd"/>
+      <w:r>
+        <w:rPr>
+          <w:rFonts w:ascii="Times New Roman" w:hAnsi="Times New Roman" w:cs="Times New Roman"/>
+          <w:sz w:val="24"/>
+          <w:szCs w:val="24"/>
+        </w:rPr>
+        <w:t xml:space="preserve"> </w:t>
+      </w:r>
+      <w:proofErr w:type="spellStart"/>
+      <w:r>
+        <w:rPr>
+          <w:rFonts w:ascii="Times New Roman" w:hAnsi="Times New Roman" w:cs="Times New Roman"/>
+          <w:sz w:val="24"/>
+          <w:szCs w:val="24"/>
+        </w:rPr>
+        <w:t>integrarii</w:t>
+      </w:r>
+      <w:proofErr w:type="spellEnd"/>
+      <w:r>
+        <w:rPr>
+          <w:rFonts w:ascii="Times New Roman" w:hAnsi="Times New Roman" w:cs="Times New Roman"/>
+          <w:sz w:val="24"/>
+          <w:szCs w:val="24"/>
+        </w:rPr>
+        <w:t xml:space="preserve"> </w:t>
+      </w:r>
+      <w:proofErr w:type="spellStart"/>
+      <w:r>
+        <w:rPr>
+          <w:rFonts w:ascii="Times New Roman" w:hAnsi="Times New Roman" w:cs="Times New Roman"/>
+          <w:sz w:val="24"/>
+          <w:szCs w:val="24"/>
+        </w:rPr>
+        <w:t>componentelor</w:t>
+      </w:r>
+      <w:proofErr w:type="spellEnd"/>
+      <w:r>
+        <w:rPr>
+          <w:rFonts w:ascii="Times New Roman" w:hAnsi="Times New Roman" w:cs="Times New Roman"/>
+          <w:sz w:val="24"/>
+          <w:szCs w:val="24"/>
+        </w:rPr>
+        <w:t xml:space="preserve"> </w:t>
+      </w:r>
+      <w:proofErr w:type="spellStart"/>
+      <w:r>
+        <w:rPr>
+          <w:rFonts w:ascii="Times New Roman" w:hAnsi="Times New Roman" w:cs="Times New Roman"/>
+          <w:sz w:val="24"/>
+          <w:szCs w:val="24"/>
+        </w:rPr>
+        <w:t>ca</w:t>
+      </w:r>
+      <w:proofErr w:type="spellEnd"/>
+      <w:r>
+        <w:rPr>
+          <w:rFonts w:ascii="Times New Roman" w:hAnsi="Times New Roman" w:cs="Times New Roman"/>
+          <w:sz w:val="24"/>
+          <w:szCs w:val="24"/>
+        </w:rPr>
+        <w:t xml:space="preserve"> </w:t>
+      </w:r>
+      <w:proofErr w:type="spellStart"/>
+      <w:r>
+        <w:rPr>
+          <w:rFonts w:ascii="Times New Roman" w:hAnsi="Times New Roman" w:cs="Times New Roman"/>
+          <w:sz w:val="24"/>
+          <w:szCs w:val="24"/>
+        </w:rPr>
+        <w:t>fiind</w:t>
+      </w:r>
+      <w:proofErr w:type="spellEnd"/>
+      <w:r>
+        <w:rPr>
+          <w:rFonts w:ascii="Times New Roman" w:hAnsi="Times New Roman" w:cs="Times New Roman"/>
+          <w:sz w:val="24"/>
+          <w:szCs w:val="24"/>
+        </w:rPr>
+        <w:t xml:space="preserve"> separate</w:t>
+      </w:r>
+      <w:r>
+        <w:rPr>
+          <w:rFonts w:ascii="Times New Roman" w:hAnsi="Times New Roman" w:cs="Times New Roman"/>
+          <w:sz w:val="24"/>
+          <w:szCs w:val="24"/>
+        </w:rPr>
+        <w:t xml:space="preserve"> </w:t>
+      </w:r>
+      <w:proofErr w:type="spellStart"/>
+      <w:r>
+        <w:rPr>
+          <w:rFonts w:ascii="Times New Roman" w:hAnsi="Times New Roman" w:cs="Times New Roman"/>
+          <w:sz w:val="24"/>
+          <w:szCs w:val="24"/>
+        </w:rPr>
+        <w:t>decat</w:t>
+      </w:r>
+      <w:proofErr w:type="spellEnd"/>
+      <w:r>
+        <w:rPr>
+          <w:rFonts w:ascii="Times New Roman" w:hAnsi="Times New Roman" w:cs="Times New Roman"/>
+          <w:sz w:val="24"/>
+          <w:szCs w:val="24"/>
+        </w:rPr>
+        <w:t xml:space="preserve"> </w:t>
+      </w:r>
+      <w:proofErr w:type="spellStart"/>
+      <w:r>
+        <w:rPr>
+          <w:rFonts w:ascii="Times New Roman" w:hAnsi="Times New Roman" w:cs="Times New Roman"/>
+          <w:sz w:val="24"/>
+          <w:szCs w:val="24"/>
+        </w:rPr>
+        <w:t>daca</w:t>
+      </w:r>
+      <w:proofErr w:type="spellEnd"/>
+      <w:r>
+        <w:rPr>
+          <w:rFonts w:ascii="Times New Roman" w:hAnsi="Times New Roman" w:cs="Times New Roman"/>
+          <w:sz w:val="24"/>
+          <w:szCs w:val="24"/>
+        </w:rPr>
+        <w:t xml:space="preserve"> </w:t>
+      </w:r>
+      <w:proofErr w:type="spellStart"/>
+      <w:r>
+        <w:rPr>
+          <w:rFonts w:ascii="Times New Roman" w:hAnsi="Times New Roman" w:cs="Times New Roman"/>
+          <w:sz w:val="24"/>
+          <w:szCs w:val="24"/>
+        </w:rPr>
+        <w:t>ar</w:t>
+      </w:r>
+      <w:proofErr w:type="spellEnd"/>
+      <w:r>
+        <w:rPr>
+          <w:rFonts w:ascii="Times New Roman" w:hAnsi="Times New Roman" w:cs="Times New Roman"/>
+          <w:sz w:val="24"/>
+          <w:szCs w:val="24"/>
+        </w:rPr>
+        <w:t xml:space="preserve"> fi unite </w:t>
+      </w:r>
+      <w:proofErr w:type="spellStart"/>
+      <w:r>
+        <w:rPr>
+          <w:rFonts w:ascii="Times New Roman" w:hAnsi="Times New Roman" w:cs="Times New Roman"/>
+          <w:sz w:val="24"/>
+          <w:szCs w:val="24"/>
+        </w:rPr>
+        <w:t>intr</w:t>
+      </w:r>
+      <w:proofErr w:type="spellEnd"/>
+      <w:r>
+        <w:rPr>
+          <w:rFonts w:ascii="Times New Roman" w:hAnsi="Times New Roman" w:cs="Times New Roman"/>
+          <w:sz w:val="24"/>
+          <w:szCs w:val="24"/>
+        </w:rPr>
+        <w:t xml:space="preserve">-o </w:t>
+      </w:r>
+      <w:proofErr w:type="spellStart"/>
+      <w:r>
+        <w:rPr>
+          <w:rFonts w:ascii="Times New Roman" w:hAnsi="Times New Roman" w:cs="Times New Roman"/>
+          <w:sz w:val="24"/>
+          <w:szCs w:val="24"/>
+        </w:rPr>
+        <w:t>singura</w:t>
+      </w:r>
+      <w:proofErr w:type="spellEnd"/>
+      <w:r>
+        <w:rPr>
+          <w:rFonts w:ascii="Times New Roman" w:hAnsi="Times New Roman" w:cs="Times New Roman"/>
+          <w:sz w:val="24"/>
+          <w:szCs w:val="24"/>
+        </w:rPr>
+        <w:t xml:space="preserve"> </w:t>
+      </w:r>
+      <w:proofErr w:type="spellStart"/>
+      <w:r>
+        <w:rPr>
+          <w:rFonts w:ascii="Times New Roman" w:hAnsi="Times New Roman" w:cs="Times New Roman"/>
+          <w:sz w:val="24"/>
+          <w:szCs w:val="24"/>
+        </w:rPr>
+        <w:t>componenta</w:t>
+      </w:r>
+      <w:proofErr w:type="spellEnd"/>
+      <w:r>
+        <w:rPr>
+          <w:rFonts w:ascii="Times New Roman" w:hAnsi="Times New Roman" w:cs="Times New Roman"/>
+          <w:sz w:val="24"/>
+          <w:szCs w:val="24"/>
+        </w:rPr>
+        <w:t xml:space="preserve">, </w:t>
+      </w:r>
+      <w:proofErr w:type="spellStart"/>
+      <w:r>
+        <w:rPr>
+          <w:rFonts w:ascii="Times New Roman" w:hAnsi="Times New Roman" w:cs="Times New Roman"/>
+          <w:sz w:val="24"/>
+          <w:szCs w:val="24"/>
+        </w:rPr>
+        <w:t>dar</w:t>
+      </w:r>
+      <w:proofErr w:type="spellEnd"/>
+      <w:r>
+        <w:rPr>
+          <w:rFonts w:ascii="Times New Roman" w:hAnsi="Times New Roman" w:cs="Times New Roman"/>
+          <w:sz w:val="24"/>
+          <w:szCs w:val="24"/>
+        </w:rPr>
+        <w:t xml:space="preserve"> </w:t>
+      </w:r>
+      <w:proofErr w:type="spellStart"/>
+      <w:r>
+        <w:rPr>
+          <w:rFonts w:ascii="Times New Roman" w:hAnsi="Times New Roman" w:cs="Times New Roman"/>
+          <w:sz w:val="24"/>
+          <w:szCs w:val="24"/>
+        </w:rPr>
+        <w:t>si</w:t>
+      </w:r>
+      <w:proofErr w:type="spellEnd"/>
+      <w:r>
+        <w:rPr>
+          <w:rFonts w:ascii="Times New Roman" w:hAnsi="Times New Roman" w:cs="Times New Roman"/>
+          <w:sz w:val="24"/>
+          <w:szCs w:val="24"/>
+        </w:rPr>
+        <w:t xml:space="preserve"> </w:t>
+      </w:r>
+      <w:proofErr w:type="spellStart"/>
+      <w:r>
+        <w:rPr>
+          <w:rFonts w:ascii="Times New Roman" w:hAnsi="Times New Roman" w:cs="Times New Roman"/>
+          <w:sz w:val="24"/>
+          <w:szCs w:val="24"/>
+        </w:rPr>
+        <w:t>faptul</w:t>
+      </w:r>
+      <w:proofErr w:type="spellEnd"/>
+      <w:r>
+        <w:rPr>
+          <w:rFonts w:ascii="Times New Roman" w:hAnsi="Times New Roman" w:cs="Times New Roman"/>
+          <w:sz w:val="24"/>
+          <w:szCs w:val="24"/>
+        </w:rPr>
+        <w:t xml:space="preserve"> </w:t>
+      </w:r>
+      <w:proofErr w:type="spellStart"/>
+      <w:r>
+        <w:rPr>
+          <w:rFonts w:ascii="Times New Roman" w:hAnsi="Times New Roman" w:cs="Times New Roman"/>
+          <w:sz w:val="24"/>
+          <w:szCs w:val="24"/>
+        </w:rPr>
+        <w:t>ca</w:t>
+      </w:r>
+      <w:proofErr w:type="spellEnd"/>
+      <w:r>
+        <w:rPr>
+          <w:rFonts w:ascii="Times New Roman" w:hAnsi="Times New Roman" w:cs="Times New Roman"/>
+          <w:sz w:val="24"/>
+          <w:szCs w:val="24"/>
+        </w:rPr>
+        <w:t xml:space="preserve"> </w:t>
+      </w:r>
+      <w:proofErr w:type="spellStart"/>
+      <w:r>
+        <w:rPr>
+          <w:rFonts w:ascii="Times New Roman" w:hAnsi="Times New Roman" w:cs="Times New Roman"/>
+          <w:sz w:val="24"/>
+          <w:szCs w:val="24"/>
+        </w:rPr>
+        <w:t>multe</w:t>
+      </w:r>
+      <w:proofErr w:type="spellEnd"/>
+      <w:r>
+        <w:rPr>
+          <w:rFonts w:ascii="Times New Roman" w:hAnsi="Times New Roman" w:cs="Times New Roman"/>
+          <w:sz w:val="24"/>
+          <w:szCs w:val="24"/>
+        </w:rPr>
+        <w:t xml:space="preserve"> component care </w:t>
+      </w:r>
+      <w:proofErr w:type="spellStart"/>
+      <w:r>
+        <w:rPr>
+          <w:rFonts w:ascii="Times New Roman" w:hAnsi="Times New Roman" w:cs="Times New Roman"/>
+          <w:sz w:val="24"/>
+          <w:szCs w:val="24"/>
+        </w:rPr>
+        <w:t>ar</w:t>
+      </w:r>
+      <w:proofErr w:type="spellEnd"/>
+      <w:r>
+        <w:rPr>
+          <w:rFonts w:ascii="Times New Roman" w:hAnsi="Times New Roman" w:cs="Times New Roman"/>
+          <w:sz w:val="24"/>
+          <w:szCs w:val="24"/>
+        </w:rPr>
+        <w:t xml:space="preserve"> </w:t>
+      </w:r>
+      <w:proofErr w:type="spellStart"/>
+      <w:r>
+        <w:rPr>
+          <w:rFonts w:ascii="Times New Roman" w:hAnsi="Times New Roman" w:cs="Times New Roman"/>
+          <w:sz w:val="24"/>
+          <w:szCs w:val="24"/>
+        </w:rPr>
+        <w:t>putea</w:t>
+      </w:r>
+      <w:proofErr w:type="spellEnd"/>
+      <w:r>
+        <w:rPr>
+          <w:rFonts w:ascii="Times New Roman" w:hAnsi="Times New Roman" w:cs="Times New Roman"/>
+          <w:sz w:val="24"/>
+          <w:szCs w:val="24"/>
+        </w:rPr>
+        <w:t xml:space="preserve"> fi integrate </w:t>
+      </w:r>
+      <w:proofErr w:type="spellStart"/>
+      <w:r>
+        <w:rPr>
+          <w:rFonts w:ascii="Times New Roman" w:hAnsi="Times New Roman" w:cs="Times New Roman"/>
+          <w:sz w:val="24"/>
+          <w:szCs w:val="24"/>
+        </w:rPr>
+        <w:t>deja</w:t>
+      </w:r>
+      <w:proofErr w:type="spellEnd"/>
+      <w:r>
+        <w:rPr>
+          <w:rFonts w:ascii="Times New Roman" w:hAnsi="Times New Roman" w:cs="Times New Roman"/>
+          <w:sz w:val="24"/>
+          <w:szCs w:val="24"/>
+        </w:rPr>
+        <w:t xml:space="preserve"> </w:t>
+      </w:r>
+      <w:proofErr w:type="spellStart"/>
+      <w:r>
+        <w:rPr>
+          <w:rFonts w:ascii="Times New Roman" w:hAnsi="Times New Roman" w:cs="Times New Roman"/>
+          <w:sz w:val="24"/>
+          <w:szCs w:val="24"/>
+        </w:rPr>
+        <w:t>intr</w:t>
+      </w:r>
+      <w:proofErr w:type="spellEnd"/>
+      <w:r>
+        <w:rPr>
+          <w:rFonts w:ascii="Times New Roman" w:hAnsi="Times New Roman" w:cs="Times New Roman"/>
+          <w:sz w:val="24"/>
+          <w:szCs w:val="24"/>
+        </w:rPr>
+        <w:t xml:space="preserve">-un </w:t>
+      </w:r>
+      <w:proofErr w:type="spellStart"/>
+      <w:r>
+        <w:rPr>
+          <w:rFonts w:ascii="Times New Roman" w:hAnsi="Times New Roman" w:cs="Times New Roman"/>
+          <w:sz w:val="24"/>
+          <w:szCs w:val="24"/>
+        </w:rPr>
+        <w:t>astfel</w:t>
+      </w:r>
+      <w:proofErr w:type="spellEnd"/>
+      <w:r>
+        <w:rPr>
+          <w:rFonts w:ascii="Times New Roman" w:hAnsi="Times New Roman" w:cs="Times New Roman"/>
+          <w:sz w:val="24"/>
+          <w:szCs w:val="24"/>
+        </w:rPr>
+        <w:t xml:space="preserve"> de </w:t>
+      </w:r>
+      <w:proofErr w:type="spellStart"/>
+      <w:r>
+        <w:rPr>
+          <w:rFonts w:ascii="Times New Roman" w:hAnsi="Times New Roman" w:cs="Times New Roman"/>
+          <w:sz w:val="24"/>
+          <w:szCs w:val="24"/>
+        </w:rPr>
+        <w:t>sistem</w:t>
+      </w:r>
+      <w:proofErr w:type="spellEnd"/>
+      <w:r>
+        <w:rPr>
+          <w:rFonts w:ascii="Times New Roman" w:hAnsi="Times New Roman" w:cs="Times New Roman"/>
+          <w:sz w:val="24"/>
+          <w:szCs w:val="24"/>
+        </w:rPr>
+        <w:t xml:space="preserve"> nu </w:t>
+      </w:r>
+      <w:proofErr w:type="spellStart"/>
+      <w:r>
+        <w:rPr>
+          <w:rFonts w:ascii="Times New Roman" w:hAnsi="Times New Roman" w:cs="Times New Roman"/>
+          <w:sz w:val="24"/>
+          <w:szCs w:val="24"/>
+        </w:rPr>
+        <w:t>sunt</w:t>
+      </w:r>
+      <w:proofErr w:type="spellEnd"/>
+      <w:r>
+        <w:rPr>
+          <w:rFonts w:ascii="Times New Roman" w:hAnsi="Times New Roman" w:cs="Times New Roman"/>
+          <w:sz w:val="24"/>
+          <w:szCs w:val="24"/>
+        </w:rPr>
+        <w:t xml:space="preserve"> </w:t>
+      </w:r>
+      <w:proofErr w:type="spellStart"/>
+      <w:r>
+        <w:rPr>
+          <w:rFonts w:ascii="Times New Roman" w:hAnsi="Times New Roman" w:cs="Times New Roman"/>
+          <w:sz w:val="24"/>
+          <w:szCs w:val="24"/>
+        </w:rPr>
+        <w:t>atat</w:t>
+      </w:r>
+      <w:proofErr w:type="spellEnd"/>
+      <w:r>
+        <w:rPr>
+          <w:rFonts w:ascii="Times New Roman" w:hAnsi="Times New Roman" w:cs="Times New Roman"/>
+          <w:sz w:val="24"/>
+          <w:szCs w:val="24"/>
+        </w:rPr>
+        <w:t xml:space="preserve"> de des </w:t>
+      </w:r>
+      <w:proofErr w:type="spellStart"/>
+      <w:r>
+        <w:rPr>
+          <w:rFonts w:ascii="Times New Roman" w:hAnsi="Times New Roman" w:cs="Times New Roman"/>
+          <w:sz w:val="24"/>
+          <w:szCs w:val="24"/>
+        </w:rPr>
+        <w:t>folosite</w:t>
+      </w:r>
+      <w:proofErr w:type="spellEnd"/>
+      <w:r>
+        <w:rPr>
+          <w:rFonts w:ascii="Times New Roman" w:hAnsi="Times New Roman" w:cs="Times New Roman"/>
+          <w:sz w:val="24"/>
+          <w:szCs w:val="24"/>
+        </w:rPr>
+        <w:t xml:space="preserve"> de </w:t>
+      </w:r>
+      <w:proofErr w:type="spellStart"/>
+      <w:r>
+        <w:rPr>
+          <w:rFonts w:ascii="Times New Roman" w:hAnsi="Times New Roman" w:cs="Times New Roman"/>
+          <w:sz w:val="24"/>
+          <w:szCs w:val="24"/>
+        </w:rPr>
+        <w:t>programatori</w:t>
+      </w:r>
+      <w:proofErr w:type="spellEnd"/>
+      <w:r>
+        <w:rPr>
+          <w:rFonts w:ascii="Times New Roman" w:hAnsi="Times New Roman" w:cs="Times New Roman"/>
+          <w:sz w:val="24"/>
+          <w:szCs w:val="24"/>
+        </w:rPr>
+        <w:t xml:space="preserve"> </w:t>
+      </w:r>
+      <w:proofErr w:type="spellStart"/>
+      <w:r>
+        <w:rPr>
+          <w:rFonts w:ascii="Times New Roman" w:hAnsi="Times New Roman" w:cs="Times New Roman"/>
+          <w:sz w:val="24"/>
+          <w:szCs w:val="24"/>
+        </w:rPr>
+        <w:t>si</w:t>
+      </w:r>
+      <w:proofErr w:type="spellEnd"/>
+      <w:r>
+        <w:rPr>
+          <w:rFonts w:ascii="Times New Roman" w:hAnsi="Times New Roman" w:cs="Times New Roman"/>
+          <w:sz w:val="24"/>
+          <w:szCs w:val="24"/>
+        </w:rPr>
+        <w:t xml:space="preserve"> nu </w:t>
+      </w:r>
+      <w:proofErr w:type="spellStart"/>
+      <w:r>
+        <w:rPr>
+          <w:rFonts w:ascii="Times New Roman" w:hAnsi="Times New Roman" w:cs="Times New Roman"/>
+          <w:sz w:val="24"/>
+          <w:szCs w:val="24"/>
+        </w:rPr>
+        <w:t>reprezinta</w:t>
+      </w:r>
+      <w:proofErr w:type="spellEnd"/>
+      <w:r>
+        <w:rPr>
+          <w:rFonts w:ascii="Times New Roman" w:hAnsi="Times New Roman" w:cs="Times New Roman"/>
+          <w:sz w:val="24"/>
+          <w:szCs w:val="24"/>
+        </w:rPr>
+        <w:t xml:space="preserve"> o </w:t>
+      </w:r>
+      <w:proofErr w:type="spellStart"/>
+      <w:r>
+        <w:rPr>
+          <w:rFonts w:ascii="Times New Roman" w:hAnsi="Times New Roman" w:cs="Times New Roman"/>
+          <w:sz w:val="24"/>
+          <w:szCs w:val="24"/>
+        </w:rPr>
+        <w:t>componenta</w:t>
+      </w:r>
+      <w:proofErr w:type="spellEnd"/>
+      <w:r>
+        <w:rPr>
+          <w:rFonts w:ascii="Times New Roman" w:hAnsi="Times New Roman" w:cs="Times New Roman"/>
+          <w:sz w:val="24"/>
+          <w:szCs w:val="24"/>
+        </w:rPr>
+        <w:t xml:space="preserve"> </w:t>
+      </w:r>
+      <w:proofErr w:type="spellStart"/>
+      <w:r>
+        <w:rPr>
+          <w:rFonts w:ascii="Times New Roman" w:hAnsi="Times New Roman" w:cs="Times New Roman"/>
+          <w:sz w:val="24"/>
+          <w:szCs w:val="24"/>
+        </w:rPr>
+        <w:t>vitala</w:t>
+      </w:r>
+      <w:proofErr w:type="spellEnd"/>
+      <w:r>
+        <w:rPr>
+          <w:rFonts w:ascii="Times New Roman" w:hAnsi="Times New Roman" w:cs="Times New Roman"/>
+          <w:sz w:val="24"/>
+          <w:szCs w:val="24"/>
+        </w:rPr>
+        <w:t xml:space="preserve"> in </w:t>
+      </w:r>
+      <w:proofErr w:type="spellStart"/>
+      <w:r>
+        <w:rPr>
+          <w:rFonts w:ascii="Times New Roman" w:hAnsi="Times New Roman" w:cs="Times New Roman"/>
+          <w:sz w:val="24"/>
+          <w:szCs w:val="24"/>
+        </w:rPr>
+        <w:t>cadrul</w:t>
+      </w:r>
+      <w:proofErr w:type="spellEnd"/>
+      <w:r>
+        <w:rPr>
+          <w:rFonts w:ascii="Times New Roman" w:hAnsi="Times New Roman" w:cs="Times New Roman"/>
+          <w:sz w:val="24"/>
+          <w:szCs w:val="24"/>
+        </w:rPr>
+        <w:t xml:space="preserve"> </w:t>
+      </w:r>
+      <w:proofErr w:type="spellStart"/>
+      <w:r>
+        <w:rPr>
+          <w:rFonts w:ascii="Times New Roman" w:hAnsi="Times New Roman" w:cs="Times New Roman"/>
+          <w:sz w:val="24"/>
+          <w:szCs w:val="24"/>
+        </w:rPr>
+        <w:t>acestuia</w:t>
+      </w:r>
+      <w:proofErr w:type="spellEnd"/>
+      <w:r>
+        <w:rPr>
+          <w:rFonts w:ascii="Times New Roman" w:hAnsi="Times New Roman" w:cs="Times New Roman"/>
+          <w:sz w:val="24"/>
+          <w:szCs w:val="24"/>
+        </w:rPr>
+        <w:t>.</w:t>
+      </w:r>
+    </w:p>
+    <w:p>
+      <w:pPr>
+        <w:rPr>
+          <w:rFonts w:ascii="Times New Roman" w:hAnsi="Times New Roman" w:cs="Times New Roman"/>
+          <w:sz w:val="24"/>
+          <w:szCs w:val="24"/>
         </w:rPr>
       </w:pPr>
     </w:p>
@@ -60,7 +3752,6 @@
           <w:b/>
           <w:sz w:val="24"/>
           <w:szCs w:val="24"/>
-          <w:u w:val="single"/>
           <w:lang w:val="ro-RO"/>
         </w:rPr>
       </w:pPr>
@@ -70,10 +3761,9 @@
           <w:b/>
           <w:sz w:val="24"/>
           <w:szCs w:val="24"/>
-          <w:u w:val="single"/>
-          <w:lang w:val="ro-RO"/>
-        </w:rPr>
-        <w:t>Arduino IDE</w:t>
+          <w:lang w:val="ro-RO"/>
+        </w:rPr>
+        <w:t>Internet of Things</w:t>
       </w:r>
     </w:p>
     <w:p>
@@ -87,6 +3777,60 @@
           <w:lang w:val="ro-RO"/>
         </w:rPr>
       </w:pPr>
+      <w:r>
+        <w:rPr>
+          <w:rFonts w:ascii="Times New Roman" w:hAnsi="Times New Roman" w:cs="Times New Roman"/>
+          <w:sz w:val="24"/>
+          <w:szCs w:val="24"/>
+          <w:lang w:val="ro-RO"/>
+        </w:rPr>
+        <w:t>Domeniul Internet of Things sau IoT, asa cum va fi mentionat de-a lungul documentatiei, este o ramura deriva</w:t>
+      </w:r>
+      <w:r>
+        <w:rPr>
+          <w:rFonts w:ascii="Times New Roman" w:hAnsi="Times New Roman" w:cs="Times New Roman"/>
+          <w:sz w:val="24"/>
+          <w:szCs w:val="24"/>
+          <w:lang w:val="ro-RO"/>
+        </w:rPr>
+        <w:t>ta din sistemele Embedded. Astfel de sisteme se deosebesc</w:t>
+      </w:r>
+      <w:r>
+        <w:rPr>
+          <w:rFonts w:ascii="Times New Roman" w:hAnsi="Times New Roman" w:cs="Times New Roman"/>
+          <w:sz w:val="24"/>
+          <w:szCs w:val="24"/>
+          <w:lang w:val="ro-RO"/>
+        </w:rPr>
+        <w:t xml:space="preserve"> de „parintele” sau prin  modul in care sunt proiectate. </w:t>
+      </w:r>
+      <w:r>
+        <w:rPr>
+          <w:rFonts w:ascii="Times New Roman" w:hAnsi="Times New Roman" w:cs="Times New Roman"/>
+          <w:sz w:val="24"/>
+          <w:szCs w:val="24"/>
+          <w:lang w:val="ro-RO"/>
+        </w:rPr>
+        <w:t>Prezinta un stil similar sistemelor embedded in ceea ce priveste conectarea de diverse componente ce servesc aceluiasi scop, dar ceea ce le deosebesc de domeniul Embedded este faptul ca</w:t>
+      </w:r>
+      <w:r>
+        <w:rPr>
+          <w:rFonts w:ascii="Times New Roman" w:hAnsi="Times New Roman" w:cs="Times New Roman"/>
+          <w:sz w:val="24"/>
+          <w:szCs w:val="24"/>
+          <w:lang w:val="ro-RO"/>
+        </w:rPr>
+        <w:t xml:space="preserve"> un sistem IoT trebuie sa aiba capacitatea de a transfera date prin intermediul unei retele de comunicare, cum ar fi Internetul, dar si lipsa interactiun</w:t>
+      </w:r>
+      <w:r>
+        <w:rPr>
+          <w:rFonts w:ascii="Times New Roman" w:hAnsi="Times New Roman" w:cs="Times New Roman"/>
+          <w:sz w:val="24"/>
+          <w:szCs w:val="24"/>
+          <w:lang w:val="ro-RO"/>
+        </w:rPr>
+        <w:t>ii om cu om sau om cu computer.</w:t>
+      </w:r>
     </w:p>
     <w:p>
       <w:pPr>
@@ -106,49 +3850,17 @@
           <w:szCs w:val="24"/>
           <w:lang w:val="ro-RO"/>
         </w:rPr>
-        <w:t xml:space="preserve">Arduino reprezinta o platforma de dezvoltare ce consta dintr-o placa de circuit care are atasata diversi conectori catalogati drept pini de circuit. Toti acesti pini sunt coordonati de un procesor de tip micro control de tip Atmel. Aceste tipuri de procesoare ruleaza la frecvente joase, cele mai des intalnite ruland cu o frecventa de doar 16 Mhz, executand un singur fir de executie si au la dispozitie doar memorie volatila, care in general nu depasteste dimensiunea de 32 KB. </w:t>
-      </w:r>
-    </w:p>
-    <w:p>
-      <w:pPr>
-        <w:ind w:firstLine="720"/>
-        <w:jc w:val="both"/>
-        <w:rPr>
-          <w:rFonts w:ascii="Times New Roman" w:hAnsi="Times New Roman" w:cs="Times New Roman"/>
-          <w:sz w:val="24"/>
-          <w:szCs w:val="24"/>
-          <w:lang w:val="ro-RO"/>
-        </w:rPr>
-      </w:pPr>
-      <w:r>
-        <w:rPr>
-          <w:rFonts w:ascii="Times New Roman" w:hAnsi="Times New Roman" w:cs="Times New Roman"/>
-          <w:sz w:val="24"/>
-          <w:szCs w:val="24"/>
-          <w:lang w:val="ro-RO"/>
-        </w:rPr>
-        <w:t>Placile de micro control precum Arduino sunt destul de intalnite si foarte populare in randul pasionatilor de proiecte, in special cele de robotica, datorita usurintei de a incepe dezvoltarea pe astfel de platforme. Acestea pot fi programate pentru diferite obiective precum: citirea valorilor unui senzor de temperatura, aprinderea de lumini ambientale intr-o incapere, sincronizarea motoarelor de pe un sasiu de robot pentru a-l pune in miscare, etc. Ca si limbaj de programare se foloseste o versiune adaptata de C++ peste care sunt integrate librariile de control al tensiunii curentului si distribuirea de curent electric al platformei de dezvoltare. Programele care ruleaza pe astfel de platforme sunt denumite drept schite (din engleza : sketch).</w:t>
-      </w:r>
-    </w:p>
-    <w:p>
-      <w:pPr>
-        <w:ind w:firstLine="720"/>
-        <w:jc w:val="both"/>
-        <w:rPr>
-          <w:rFonts w:ascii="Times New Roman" w:hAnsi="Times New Roman" w:cs="Times New Roman"/>
-          <w:sz w:val="24"/>
-          <w:szCs w:val="24"/>
-          <w:lang w:val="ro-RO"/>
-        </w:rPr>
-      </w:pPr>
-      <w:r>
-        <w:rPr>
-          <w:rFonts w:ascii="Times New Roman" w:hAnsi="Times New Roman" w:cs="Times New Roman"/>
-          <w:sz w:val="24"/>
-          <w:szCs w:val="24"/>
-          <w:lang w:val="ro-RO"/>
-        </w:rPr>
-        <w:t>Pentru integrarea si executarea codului C++ cel mai usor este sa se recurga la folosirea unui IDE (Integrated Development Environment). IDE-ul reprezinta un program software capabil de scrierea, compilarea si executia fisierelor cod, care in general se defineste prin integrarea unui modul de debugging, care faciliteaza descoperirea mult mai usor de catre programator a erorilor create de cod. Platforma Arduino vine insotita de propriul IDE, numit Arduino IDE, care se diferentiaza fata de celelalte IDE-uri. O prima observatie asupra acestui program software o aduce lipsa modulului de debugging, deoarece in ceea ce priveste executia codului, aceasta nu este emulata de IDE, ci este incarcata direct pe platforma de dezvoltare, iar astfel am prezentat si  cea de-a doua observatie pentru Arduino IDE, reproducerea fizica a executiei schitelor.</w:t>
+        <w:t xml:space="preserve">Prin urmare, dispozitivul prezentat in cadrul tezei face parte din domeniul IoT. Componentele necesare in realizarea acestuia sunt interconectate, respectand conditia de a avea </w:t>
+      </w:r>
+      <w:r>
+        <w:rPr>
+          <w:rFonts w:ascii="Times New Roman" w:hAnsi="Times New Roman" w:cs="Times New Roman"/>
+          <w:sz w:val="24"/>
+          <w:szCs w:val="24"/>
+          <w:lang w:val="ro-RO"/>
+        </w:rPr>
+        <w:lastRenderedPageBreak/>
+        <w:t xml:space="preserve">un sistem embedded, iar faptul ca aceste date sunt transferate prin intermediul retelei locale de Internet, fara implicarea utilizatorului, incadreaza proiectul ca facand parte din ramura IoT. </w:t>
       </w:r>
     </w:p>
     <w:p>
@@ -172,7 +3884,6 @@
           <w:b/>
           <w:sz w:val="24"/>
           <w:szCs w:val="24"/>
-          <w:u w:val="single"/>
           <w:lang w:val="ro-RO"/>
         </w:rPr>
       </w:pPr>
@@ -182,10 +3893,29 @@
           <w:b/>
           <w:sz w:val="24"/>
           <w:szCs w:val="24"/>
-          <w:u w:val="single"/>
-          <w:lang w:val="ro-RO"/>
-        </w:rPr>
-        <w:t>Python si Raspberry Pi</w:t>
+          <w:lang w:val="ro-RO"/>
+        </w:rPr>
+        <w:t>Arduino</w:t>
+      </w:r>
+      <w:r>
+        <w:rPr>
+          <w:rFonts w:ascii="Times New Roman" w:hAnsi="Times New Roman" w:cs="Times New Roman"/>
+          <w:b/>
+          <w:sz w:val="24"/>
+          <w:szCs w:val="24"/>
+          <w:lang w:val="ro-RO"/>
+        </w:rPr>
+        <w:t xml:space="preserve"> si Arduino</w:t>
+      </w:r>
+      <w:r>
+        <w:rPr>
+          <w:rFonts w:ascii="Times New Roman" w:hAnsi="Times New Roman" w:cs="Times New Roman"/>
+          <w:b/>
+          <w:sz w:val="24"/>
+          <w:szCs w:val="24"/>
+          <w:lang w:val="ro-RO"/>
+        </w:rPr>
+        <w:t xml:space="preserve"> IDE</w:t>
       </w:r>
     </w:p>
     <w:p>
@@ -199,6 +3929,101 @@
           <w:lang w:val="ro-RO"/>
         </w:rPr>
       </w:pPr>
+      <w:r>
+        <w:rPr>
+          <w:rFonts w:ascii="Times New Roman" w:hAnsi="Times New Roman" w:cs="Times New Roman"/>
+          <w:sz w:val="24"/>
+          <w:szCs w:val="24"/>
+          <w:lang w:val="ro-RO"/>
+        </w:rPr>
+        <w:t xml:space="preserve">Arduino reprezinta o </w:t>
+      </w:r>
+      <w:r>
+        <w:rPr>
+          <w:rFonts w:ascii="Times New Roman" w:hAnsi="Times New Roman" w:cs="Times New Roman"/>
+          <w:sz w:val="24"/>
+          <w:szCs w:val="24"/>
+          <w:lang w:val="ro-RO"/>
+        </w:rPr>
+        <w:t xml:space="preserve">companie ce produce </w:t>
+      </w:r>
+      <w:r>
+        <w:rPr>
+          <w:rFonts w:ascii="Times New Roman" w:hAnsi="Times New Roman" w:cs="Times New Roman"/>
+          <w:sz w:val="24"/>
+          <w:szCs w:val="24"/>
+          <w:lang w:val="ro-RO"/>
+        </w:rPr>
+        <w:t>placute bazate pe microcontrolere, dar</w:t>
+      </w:r>
+      <w:r>
+        <w:rPr>
+          <w:rFonts w:ascii="Times New Roman" w:hAnsi="Times New Roman" w:cs="Times New Roman"/>
+          <w:sz w:val="24"/>
+          <w:szCs w:val="24"/>
+          <w:lang w:val="ro-RO"/>
+        </w:rPr>
+        <w:t xml:space="preserve"> si </w:t>
+      </w:r>
+      <w:r>
+        <w:rPr>
+          <w:rFonts w:ascii="Times New Roman" w:hAnsi="Times New Roman" w:cs="Times New Roman"/>
+          <w:sz w:val="24"/>
+          <w:szCs w:val="24"/>
+          <w:lang w:val="ro-RO"/>
+        </w:rPr>
+        <w:t xml:space="preserve">diverse librarii </w:t>
+      </w:r>
+      <w:r>
+        <w:rPr>
+          <w:rFonts w:ascii="Times New Roman" w:hAnsi="Times New Roman" w:cs="Times New Roman"/>
+          <w:sz w:val="24"/>
+          <w:szCs w:val="24"/>
+          <w:lang w:val="ro-RO"/>
+        </w:rPr>
+        <w:t xml:space="preserve">software ce servesc la </w:t>
+      </w:r>
+      <w:r>
+        <w:rPr>
+          <w:rFonts w:ascii="Times New Roman" w:hAnsi="Times New Roman" w:cs="Times New Roman"/>
+          <w:sz w:val="24"/>
+          <w:szCs w:val="24"/>
+          <w:lang w:val="ro-RO"/>
+        </w:rPr>
+        <w:t>programarea acestora. Popularitatea acestora se datoreaza usurintei prin care un programator poate controla diverse componente digitale, dar si nivelul de scalabilitatea la care pot fi realizate diverse proiecte prin intermediul acestor placute. Ca si limbaj de programare destinat acestor microcontrolere se foloseste C++, acompaniat de diverse librarii destinate componentelor digitale integrate in proiect. Producatorul pune la dispozitie o aplicatie software (IDE) prin intermediul careia sa poata fi compilat si incarcat codul pe placuta.</w:t>
+      </w:r>
+      <w:r>
+        <w:rPr>
+          <w:rFonts w:ascii="Times New Roman" w:hAnsi="Times New Roman" w:cs="Times New Roman"/>
+          <w:sz w:val="24"/>
+          <w:szCs w:val="24"/>
+          <w:lang w:val="ro-RO"/>
+        </w:rPr>
+        <w:t xml:space="preserve"> Scopul platformei Arduino, cat si a placutei, in cadrul acestui proiect este de a colecta date prin intermediul unor senzori digitali si analogici, dar si crearea de diverse efecte vizuale destinate animarii dispozitivului.</w:t>
+      </w:r>
+    </w:p>
+    <w:p>
+      <w:pPr>
+        <w:ind w:firstLine="720"/>
+        <w:jc w:val="center"/>
+        <w:rPr>
+          <w:rFonts w:ascii="Times New Roman" w:hAnsi="Times New Roman" w:cs="Times New Roman"/>
+          <w:b/>
+          <w:sz w:val="24"/>
+          <w:szCs w:val="24"/>
+          <w:lang w:val="ro-RO"/>
+        </w:rPr>
+      </w:pPr>
+      <w:r>
+        <w:rPr>
+          <w:rFonts w:ascii="Times New Roman" w:hAnsi="Times New Roman" w:cs="Times New Roman"/>
+          <w:b/>
+          <w:sz w:val="24"/>
+          <w:szCs w:val="24"/>
+          <w:lang w:val="ro-RO"/>
+        </w:rPr>
+        <w:t>Raspberry Pi</w:t>
+      </w:r>
     </w:p>
     <w:p>
       <w:pPr>
@@ -218,7 +4043,16 @@
           <w:szCs w:val="24"/>
           <w:lang w:val="ro-RO"/>
         </w:rPr>
-        <w:t>Python este un limbaj de programare de nivel inalt, interpretabil care se prezinta ca o invelitoare peste C/C++ avand ca prim beneficiu rapiditatea crescuta, dar si usurinta sporita, fata de limbajele de programare C si C++, in ceea ce priveste dezvoltarea de produse software. Desi mosteneste capacitatile limbajului C, acesta in configuratie de baza nu permite manipularea memoriei la nivelul la care poate fi facut in C, astfel fiind demonstrata siguranta la nivel de executie a programelor.</w:t>
+        <w:t xml:space="preserve">Raspberry </w:t>
+      </w:r>
+      <w:r>
+        <w:rPr>
+          <w:rFonts w:ascii="Times New Roman" w:hAnsi="Times New Roman" w:cs="Times New Roman"/>
+          <w:sz w:val="24"/>
+          <w:szCs w:val="24"/>
+          <w:lang w:val="ro-RO"/>
+        </w:rPr>
+        <w:t xml:space="preserve">Pi reprezinta o seria de mini calculatoare a caror componente sunt asamblate pe o singura placuta, denumite sub termenul de „single-board computer”. Astfel de placute sunt capabile sa ruleze sisteme de operare, favorite fiind distributiile embedded bazate pe kernel-ul de Linux. </w:t>
       </w:r>
     </w:p>
     <w:p>
@@ -239,9 +4073,148 @@
           <w:szCs w:val="24"/>
           <w:lang w:val="ro-RO"/>
         </w:rPr>
-        <w:lastRenderedPageBreak/>
-        <w:t xml:space="preserve">Raspberry Pi reprezinta o platforma de dezvoltare mult mai complexa si mai capabila decat Arduino, aceasta comportandu-se ca un computer cu specificatii de nivel scazut, fiind incadrat in categoria de sisteme embeduite. Modelul folosit in dezvoltarea proiectului de licenta este versiunea 3 model B care vine in configuratie cu un procesor quad-core de 1.2 GHz si 1 GB RAM. Sistemul de operare de pe acest mini computer este o versiune embeduita numita Raspbian OS, ce ruleaza pe 32 de biti. </w:t>
-      </w:r>
+        <w:t>Un sistem de operare pe distributie embedded reprezinta un sistem de operare</w:t>
+      </w:r>
+      <w:r>
+        <w:rPr>
+          <w:rFonts w:ascii="Times New Roman" w:hAnsi="Times New Roman" w:cs="Times New Roman"/>
+          <w:sz w:val="24"/>
+          <w:szCs w:val="24"/>
+          <w:lang w:val="ro-RO"/>
+        </w:rPr>
+        <w:t xml:space="preserve"> care este proiectat</w:t>
+      </w:r>
+      <w:r>
+        <w:rPr>
+          <w:rFonts w:ascii="Times New Roman" w:hAnsi="Times New Roman" w:cs="Times New Roman"/>
+          <w:sz w:val="24"/>
+          <w:szCs w:val="24"/>
+          <w:lang w:val="ro-RO"/>
+        </w:rPr>
+        <w:t xml:space="preserve"> </w:t>
+      </w:r>
+      <w:r>
+        <w:rPr>
+          <w:rFonts w:ascii="Times New Roman" w:hAnsi="Times New Roman" w:cs="Times New Roman"/>
+          <w:sz w:val="24"/>
+          <w:szCs w:val="24"/>
+          <w:lang w:val="ro-RO"/>
+        </w:rPr>
+        <w:t>sa functioneze</w:t>
+      </w:r>
+      <w:r>
+        <w:rPr>
+          <w:rFonts w:ascii="Times New Roman" w:hAnsi="Times New Roman" w:cs="Times New Roman"/>
+          <w:sz w:val="24"/>
+          <w:szCs w:val="24"/>
+          <w:lang w:val="ro-RO"/>
+        </w:rPr>
+        <w:t xml:space="preserve"> </w:t>
+      </w:r>
+      <w:r>
+        <w:rPr>
+          <w:rFonts w:ascii="Times New Roman" w:hAnsi="Times New Roman" w:cs="Times New Roman"/>
+          <w:sz w:val="24"/>
+          <w:szCs w:val="24"/>
+          <w:lang w:val="ro-RO"/>
+        </w:rPr>
+        <w:t>pe un sistem embedded</w:t>
+      </w:r>
+      <w:r>
+        <w:rPr>
+          <w:rFonts w:ascii="Times New Roman" w:hAnsi="Times New Roman" w:cs="Times New Roman"/>
+          <w:sz w:val="24"/>
+          <w:szCs w:val="24"/>
+          <w:lang w:val="ro-RO"/>
+        </w:rPr>
+        <w:t>.</w:t>
+      </w:r>
+      <w:r>
+        <w:rPr>
+          <w:rFonts w:ascii="Times New Roman" w:hAnsi="Times New Roman" w:cs="Times New Roman"/>
+          <w:sz w:val="24"/>
+          <w:szCs w:val="24"/>
+          <w:lang w:val="ro-RO"/>
+        </w:rPr>
+        <w:t xml:space="preserve"> Astfel, in proiectarea unui astfel de sistem de operare este foarte importanta optimizarea consumului de resurse, uneori dezvoltatorii fiind nevoiti sa elimine diverse functionalitati care ruleaza pe computerele uzuale.</w:t>
+      </w:r>
+      <w:r>
+        <w:rPr>
+          <w:rFonts w:ascii="Times New Roman" w:hAnsi="Times New Roman" w:cs="Times New Roman"/>
+          <w:sz w:val="24"/>
+          <w:szCs w:val="24"/>
+          <w:lang w:val="ro-RO"/>
+        </w:rPr>
+        <w:t xml:space="preserve"> Un alt aspect important</w:t>
+      </w:r>
+      <w:r>
+        <w:rPr>
+          <w:rFonts w:ascii="Times New Roman" w:hAnsi="Times New Roman" w:cs="Times New Roman"/>
+          <w:sz w:val="24"/>
+          <w:szCs w:val="24"/>
+          <w:lang w:val="ro-RO"/>
+        </w:rPr>
+        <w:t xml:space="preserve"> de urmat in dezvoltarea unor astfel de sisteme de operare</w:t>
+      </w:r>
+      <w:r>
+        <w:rPr>
+          <w:rFonts w:ascii="Times New Roman" w:hAnsi="Times New Roman" w:cs="Times New Roman"/>
+          <w:sz w:val="24"/>
+          <w:szCs w:val="24"/>
+          <w:lang w:val="ro-RO"/>
+        </w:rPr>
+        <w:t xml:space="preserve"> </w:t>
+      </w:r>
+      <w:r>
+        <w:rPr>
+          <w:rFonts w:ascii="Times New Roman" w:hAnsi="Times New Roman" w:cs="Times New Roman"/>
+          <w:sz w:val="24"/>
+          <w:szCs w:val="24"/>
+          <w:lang w:val="ro-RO"/>
+        </w:rPr>
+        <w:t xml:space="preserve">este construirea sistemului astfel incat sa fie capabil sa ruleze la capacitate maxima pe un sistem hardware ce este destinat </w:t>
+      </w:r>
+      <w:r>
+        <w:rPr>
+          <w:rFonts w:ascii="Times New Roman" w:hAnsi="Times New Roman" w:cs="Times New Roman"/>
+          <w:sz w:val="24"/>
+          <w:szCs w:val="24"/>
+          <w:lang w:val="ro-RO"/>
+        </w:rPr>
+        <w:t>un</w:t>
+      </w:r>
+      <w:r>
+        <w:rPr>
+          <w:rFonts w:ascii="Times New Roman" w:hAnsi="Times New Roman" w:cs="Times New Roman"/>
+          <w:sz w:val="24"/>
+          <w:szCs w:val="24"/>
+          <w:lang w:val="ro-RO"/>
+        </w:rPr>
+        <w:t>ui</w:t>
+      </w:r>
+      <w:r>
+        <w:rPr>
+          <w:rFonts w:ascii="Times New Roman" w:hAnsi="Times New Roman" w:cs="Times New Roman"/>
+          <w:sz w:val="24"/>
+          <w:szCs w:val="24"/>
+          <w:lang w:val="ro-RO"/>
+        </w:rPr>
+        <w:t xml:space="preserve"> nivel scazut al consumului de energie.</w:t>
+      </w:r>
+    </w:p>
+    <w:p>
+      <w:pPr>
+        <w:ind w:firstLine="720"/>
+        <w:jc w:val="both"/>
+        <w:rPr>
+          <w:rFonts w:ascii="Times New Roman" w:hAnsi="Times New Roman" w:cs="Times New Roman"/>
+          <w:sz w:val="24"/>
+          <w:szCs w:val="24"/>
+          <w:lang w:val="ro-RO"/>
+        </w:rPr>
+      </w:pPr>
+      <w:bookmarkStart w:id="0" w:name="_GoBack"/>
+      <w:bookmarkEnd w:id="0"/>
     </w:p>
     <w:p>
       <w:pPr>
@@ -250,6 +4223,147 @@
         <w:rPr>
           <w:rFonts w:ascii="Times New Roman" w:hAnsi="Times New Roman" w:cs="Times New Roman"/>
           <w:b/>
+          <w:sz w:val="24"/>
+          <w:szCs w:val="24"/>
+          <w:lang w:val="ro-RO"/>
+        </w:rPr>
+      </w:pPr>
+      <w:r>
+        <w:rPr>
+          <w:rFonts w:ascii="Times New Roman" w:hAnsi="Times New Roman" w:cs="Times New Roman"/>
+          <w:b/>
+          <w:sz w:val="24"/>
+          <w:szCs w:val="24"/>
+          <w:lang w:val="ro-RO"/>
+        </w:rPr>
+        <w:t>Python</w:t>
+      </w:r>
+    </w:p>
+    <w:p>
+      <w:pPr>
+        <w:ind w:firstLine="720"/>
+        <w:jc w:val="both"/>
+        <w:rPr>
+          <w:rFonts w:ascii="Times New Roman" w:hAnsi="Times New Roman" w:cs="Times New Roman"/>
+          <w:sz w:val="24"/>
+          <w:szCs w:val="24"/>
+          <w:lang w:val="ro-RO"/>
+        </w:rPr>
+      </w:pPr>
+      <w:r>
+        <w:rPr>
+          <w:rFonts w:ascii="Times New Roman" w:hAnsi="Times New Roman" w:cs="Times New Roman"/>
+          <w:sz w:val="24"/>
+          <w:szCs w:val="24"/>
+          <w:lang w:val="ro-RO"/>
+        </w:rPr>
+        <w:t>Python este un limbaj de programare de nivel in</w:t>
+      </w:r>
+      <w:r>
+        <w:rPr>
+          <w:rFonts w:ascii="Times New Roman" w:hAnsi="Times New Roman" w:cs="Times New Roman"/>
+          <w:sz w:val="24"/>
+          <w:szCs w:val="24"/>
+          <w:lang w:val="ro-RO"/>
+        </w:rPr>
+        <w:t>alt, interpretabil, folosit la o scara foarte larga in ceea ce priveste dezvoltarea de produse software. Un avantaj imens al acestuia il reprezinta faptul ca scrierea</w:t>
+      </w:r>
+      <w:r>
+        <w:rPr>
+          <w:rFonts w:ascii="Times New Roman" w:hAnsi="Times New Roman" w:cs="Times New Roman"/>
+          <w:sz w:val="24"/>
+          <w:szCs w:val="24"/>
+          <w:lang w:val="ro-RO"/>
+        </w:rPr>
+        <w:t xml:space="preserve"> de </w:t>
+      </w:r>
+      <w:r>
+        <w:rPr>
+          <w:rFonts w:ascii="Times New Roman" w:hAnsi="Times New Roman" w:cs="Times New Roman"/>
+          <w:sz w:val="24"/>
+          <w:szCs w:val="24"/>
+          <w:lang w:val="ro-RO"/>
+        </w:rPr>
+        <w:t>algoritmi se face in mult mai putine linii de cod decat intr-un limbaj precum C/C++ sau Java, prin urmare acest lucru usureaza munca programatorului. Cu timpul acest limbaj a capatat o popularitate crescuta,</w:t>
+      </w:r>
+      <w:r>
+        <w:rPr>
+          <w:rFonts w:ascii="Times New Roman" w:hAnsi="Times New Roman" w:cs="Times New Roman"/>
+          <w:sz w:val="24"/>
+          <w:szCs w:val="24"/>
+          <w:lang w:val="ro-RO"/>
+        </w:rPr>
+        <w:t xml:space="preserve"> fiind preferat de zona de dezvoltare open-source</w:t>
+      </w:r>
+      <w:r>
+        <w:rPr>
+          <w:rFonts w:ascii="Times New Roman" w:hAnsi="Times New Roman" w:cs="Times New Roman"/>
+          <w:sz w:val="24"/>
+          <w:szCs w:val="24"/>
+          <w:lang w:val="ro-RO"/>
+        </w:rPr>
+        <w:t>, dezvoltatorii punand la dispozitie o multitudine de framework-uri</w:t>
+      </w:r>
+      <w:r>
+        <w:rPr>
+          <w:rFonts w:ascii="Times New Roman" w:hAnsi="Times New Roman" w:cs="Times New Roman"/>
+          <w:sz w:val="24"/>
+          <w:szCs w:val="24"/>
+          <w:lang w:val="ro-RO"/>
+        </w:rPr>
+        <w:t xml:space="preserve">. </w:t>
+      </w:r>
+      <w:r>
+        <w:rPr>
+          <w:rFonts w:ascii="Times New Roman" w:hAnsi="Times New Roman" w:cs="Times New Roman"/>
+          <w:sz w:val="24"/>
+          <w:szCs w:val="24"/>
+          <w:lang w:val="ro-RO"/>
+        </w:rPr>
+        <w:t>Drept urmare a implicarii dezvoltatorilor asupra limbajului de programare Python, in momentul de fata, acesta</w:t>
+      </w:r>
+      <w:r>
+        <w:rPr>
+          <w:rFonts w:ascii="Times New Roman" w:hAnsi="Times New Roman" w:cs="Times New Roman"/>
+          <w:sz w:val="24"/>
+          <w:szCs w:val="24"/>
+          <w:lang w:val="ro-RO"/>
+        </w:rPr>
+        <w:t xml:space="preserve"> suporta</w:t>
+      </w:r>
+      <w:r>
+        <w:rPr>
+          <w:rFonts w:ascii="Times New Roman" w:hAnsi="Times New Roman" w:cs="Times New Roman"/>
+          <w:sz w:val="24"/>
+          <w:szCs w:val="24"/>
+          <w:lang w:val="ro-RO"/>
+        </w:rPr>
+        <w:t xml:space="preserve"> o varietata larga de paradigme de programare, precum programarea orientata pe obiecte sau programarea fun</w:t>
+      </w:r>
+      <w:r>
+        <w:rPr>
+          <w:rFonts w:ascii="Times New Roman" w:hAnsi="Times New Roman" w:cs="Times New Roman"/>
+          <w:sz w:val="24"/>
+          <w:szCs w:val="24"/>
+          <w:lang w:val="ro-RO"/>
+        </w:rPr>
+        <w:t xml:space="preserve">ctionala. In dezvoltarea proiectului de licenta am recurs la a programa </w:t>
+      </w:r>
+      <w:r>
+        <w:rPr>
+          <w:rFonts w:ascii="Times New Roman" w:hAnsi="Times New Roman" w:cs="Times New Roman"/>
+          <w:sz w:val="24"/>
+          <w:szCs w:val="24"/>
+          <w:lang w:val="ro-RO"/>
+        </w:rPr>
+        <w:lastRenderedPageBreak/>
+        <w:t>folosind codul nativ de Python pentru a facilita rapiditatea prelucrarii datelor si sporirea performantei de analiza a acestora.</w:t>
+      </w:r>
+    </w:p>
+    <w:p>
+      <w:pPr>
+        <w:rPr>
+          <w:rFonts w:ascii="Times New Roman" w:hAnsi="Times New Roman" w:cs="Times New Roman"/>
           <w:sz w:val="24"/>
           <w:szCs w:val="24"/>
           <w:u w:val="single"/>
@@ -266,7 +4380,6 @@
           <w:b/>
           <w:sz w:val="24"/>
           <w:szCs w:val="24"/>
-          <w:u w:val="single"/>
           <w:lang w:val="ro-RO"/>
         </w:rPr>
       </w:pPr>
@@ -276,45 +4389,10 @@
           <w:b/>
           <w:sz w:val="24"/>
           <w:szCs w:val="24"/>
-          <w:u w:val="single"/>
-          <w:lang w:val="ro-RO"/>
-        </w:rPr>
-        <w:t>PHP</w:t>
-      </w:r>
-      <w:r>
-        <w:rPr>
-          <w:rFonts w:ascii="Times New Roman" w:hAnsi="Times New Roman" w:cs="Times New Roman"/>
-          <w:b/>
-          <w:sz w:val="24"/>
-          <w:szCs w:val="24"/>
-          <w:u w:val="single"/>
-          <w:lang w:val="ro-RO"/>
-        </w:rPr>
-        <w:t xml:space="preserve"> peste</w:t>
-      </w:r>
-      <w:r>
-        <w:rPr>
-          <w:rFonts w:ascii="Times New Roman" w:hAnsi="Times New Roman" w:cs="Times New Roman"/>
-          <w:b/>
-          <w:sz w:val="24"/>
-          <w:szCs w:val="24"/>
-          <w:u w:val="single"/>
-          <w:lang w:val="ro-RO"/>
-        </w:rPr>
-        <w:t xml:space="preserve"> HTML si CSS</w:t>
-      </w:r>
-    </w:p>
-    <w:p>
-      <w:pPr>
-        <w:ind w:firstLine="720"/>
-        <w:jc w:val="center"/>
-        <w:rPr>
-          <w:rFonts w:ascii="Times New Roman" w:hAnsi="Times New Roman" w:cs="Times New Roman"/>
-          <w:sz w:val="24"/>
-          <w:szCs w:val="24"/>
-          <w:lang w:val="ro-RO"/>
-        </w:rPr>
-      </w:pPr>
+          <w:lang w:val="ro-RO"/>
+        </w:rPr>
+        <w:t>PHP peste HTML si CSS</w:t>
+      </w:r>
     </w:p>
     <w:p>
       <w:pPr>
@@ -358,7 +4436,6 @@
           <w:b/>
           <w:sz w:val="24"/>
           <w:szCs w:val="24"/>
-          <w:u w:val="single"/>
           <w:lang w:val="ro-RO"/>
         </w:rPr>
       </w:pPr>
@@ -368,25 +4445,10 @@
           <w:b/>
           <w:sz w:val="24"/>
           <w:szCs w:val="24"/>
-          <w:u w:val="single"/>
           <w:lang w:val="ro-RO"/>
         </w:rPr>
         <w:t>Baze de date cu MySQL si SQLite</w:t>
       </w:r>
-    </w:p>
-    <w:p>
-      <w:pPr>
-        <w:ind w:firstLine="720"/>
-        <w:jc w:val="center"/>
-        <w:rPr>
-          <w:rFonts w:ascii="Times New Roman" w:hAnsi="Times New Roman" w:cs="Times New Roman"/>
-          <w:b/>
-          <w:sz w:val="24"/>
-          <w:szCs w:val="24"/>
-          <w:u w:val="single"/>
-          <w:lang w:val="ro-RO"/>
-        </w:rPr>
-      </w:pPr>
     </w:p>
     <w:p>
       <w:pPr>
@@ -430,7 +4492,6 @@
           <w:b/>
           <w:sz w:val="24"/>
           <w:szCs w:val="24"/>
-          <w:u w:val="single"/>
           <w:lang w:val="ro-RO"/>
         </w:rPr>
       </w:pPr>
@@ -440,25 +4501,20 @@
           <w:b/>
           <w:sz w:val="24"/>
           <w:szCs w:val="24"/>
-          <w:u w:val="single"/>
-          <w:lang w:val="ro-RO"/>
-        </w:rPr>
-        <w:t>Raspbian OS si programare in distributie embedded de Linux</w:t>
-      </w:r>
-    </w:p>
-    <w:p>
-      <w:pPr>
-        <w:ind w:firstLine="720"/>
-        <w:jc w:val="center"/>
+          <w:lang w:val="ro-RO"/>
+        </w:rPr>
+        <w:t>Raspbian OS si programare pe</w:t>
+      </w:r>
+      <w:r>
         <w:rPr>
           <w:rFonts w:ascii="Times New Roman" w:hAnsi="Times New Roman" w:cs="Times New Roman"/>
           <w:b/>
           <w:sz w:val="24"/>
           <w:szCs w:val="24"/>
-          <w:u w:val="single"/>
-          <w:lang w:val="ro-RO"/>
-        </w:rPr>
-      </w:pPr>
+          <w:lang w:val="ro-RO"/>
+        </w:rPr>
+        <w:t xml:space="preserve"> distributie embedded de Linux</w:t>
+      </w:r>
     </w:p>
     <w:p>
       <w:pPr>
@@ -483,7 +4539,6 @@
     </w:p>
     <w:p>
       <w:pPr>
-        <w:ind w:firstLine="720"/>
         <w:jc w:val="both"/>
         <w:rPr>
           <w:rFonts w:ascii="Times New Roman" w:hAnsi="Times New Roman" w:cs="Times New Roman"/>
@@ -502,7 +4557,6 @@
           <w:b/>
           <w:sz w:val="24"/>
           <w:szCs w:val="24"/>
-          <w:u w:val="single"/>
           <w:lang w:val="ro-RO"/>
         </w:rPr>
       </w:pPr>
@@ -512,97 +4566,10 @@
           <w:b/>
           <w:sz w:val="24"/>
           <w:szCs w:val="24"/>
-          <w:u w:val="single"/>
-          <w:lang w:val="ro-RO"/>
-        </w:rPr>
-        <w:t>Internet of Things</w:t>
-      </w:r>
-    </w:p>
-    <w:p>
-      <w:pPr>
-        <w:ind w:firstLine="720"/>
-        <w:jc w:val="center"/>
-        <w:rPr>
-          <w:rFonts w:ascii="Times New Roman" w:hAnsi="Times New Roman" w:cs="Times New Roman"/>
-          <w:b/>
-          <w:sz w:val="24"/>
-          <w:szCs w:val="24"/>
-          <w:u w:val="single"/>
-          <w:lang w:val="ro-RO"/>
-        </w:rPr>
-      </w:pPr>
-    </w:p>
-    <w:p>
-      <w:pPr>
-        <w:ind w:firstLine="720"/>
-        <w:jc w:val="both"/>
-        <w:rPr>
-          <w:rFonts w:ascii="Times New Roman" w:hAnsi="Times New Roman" w:cs="Times New Roman"/>
-          <w:sz w:val="24"/>
-          <w:szCs w:val="24"/>
-          <w:lang w:val="ro-RO"/>
-        </w:rPr>
-      </w:pPr>
-      <w:r>
-        <w:rPr>
-          <w:rFonts w:ascii="Times New Roman" w:hAnsi="Times New Roman" w:cs="Times New Roman"/>
-          <w:sz w:val="24"/>
-          <w:szCs w:val="24"/>
-          <w:lang w:val="ro-RO"/>
-        </w:rPr>
-        <w:t>Content</w:t>
-      </w:r>
-    </w:p>
-    <w:p>
-      <w:pPr>
-        <w:ind w:firstLine="720"/>
-        <w:jc w:val="both"/>
-        <w:rPr>
-          <w:rFonts w:ascii="Times New Roman" w:hAnsi="Times New Roman" w:cs="Times New Roman"/>
-          <w:sz w:val="24"/>
-          <w:szCs w:val="24"/>
-          <w:lang w:val="ro-RO"/>
-        </w:rPr>
-      </w:pPr>
-    </w:p>
-    <w:p>
-      <w:pPr>
-        <w:ind w:firstLine="720"/>
-        <w:jc w:val="center"/>
-        <w:rPr>
-          <w:rFonts w:ascii="Times New Roman" w:hAnsi="Times New Roman" w:cs="Times New Roman"/>
-          <w:b/>
-          <w:sz w:val="24"/>
-          <w:szCs w:val="24"/>
-          <w:u w:val="single"/>
-          <w:lang w:val="ro-RO"/>
-        </w:rPr>
-      </w:pPr>
-      <w:r>
-        <w:rPr>
-          <w:rFonts w:ascii="Times New Roman" w:hAnsi="Times New Roman" w:cs="Times New Roman"/>
-          <w:b/>
-          <w:sz w:val="24"/>
-          <w:szCs w:val="24"/>
-          <w:u w:val="single"/>
           <w:lang w:val="ro-RO"/>
         </w:rPr>
         <w:t>Asistenti Virtuali</w:t>
       </w:r>
-    </w:p>
-    <w:p>
-      <w:pPr>
-        <w:ind w:firstLine="720"/>
-        <w:jc w:val="center"/>
-        <w:rPr>
-          <w:rFonts w:ascii="Times New Roman" w:hAnsi="Times New Roman" w:cs="Times New Roman"/>
-          <w:b/>
-          <w:sz w:val="24"/>
-          <w:szCs w:val="24"/>
-          <w:u w:val="single"/>
-          <w:lang w:val="ro-RO"/>
-        </w:rPr>
-      </w:pPr>
     </w:p>
     <w:p>
       <w:pPr>
